--- a/storage/template_surat/bap.docx
+++ b/storage/template_surat/bap.docx
@@ -1,6 +1,6 @@
 
 <file path=word/document.xml><?xml version="1.0" encoding="utf-8"?>
-<w:document xmlns:wpc="http://schemas.microsoft.com/office/word/2010/wordprocessingCanvas" xmlns:cx="http://schemas.microsoft.com/office/drawing/2014/chartex" xmlns:cx1="http://schemas.microsoft.com/office/drawing/2015/9/8/chartex" xmlns:cx2="http://schemas.microsoft.com/office/drawing/2015/10/21/chartex" xmlns:cx3="http://schemas.microsoft.com/office/drawing/2016/5/9/chartex" xmlns:cx4="http://schemas.microsoft.com/office/drawing/2016/5/10/chartex" xmlns:cx5="http://schemas.microsoft.com/office/drawing/2016/5/11/chartex" xmlns:cx6="http://schemas.microsoft.com/office/drawing/2016/5/12/chartex" xmlns:cx7="http://schemas.microsoft.com/office/drawing/2016/5/13/chartex" xmlns:cx8="http://schemas.microsoft.com/office/drawing/2016/5/14/chartex" xmlns:mc="http://schemas.openxmlformats.org/markup-compatibility/2006" xmlns:aink="http://schemas.microsoft.com/office/drawing/2016/ink" xmlns:am3d="http://schemas.microsoft.com/office/drawing/2017/model3d" xmlns:o="urn:schemas-microsoft-com:office:office" xmlns:oel="http://schemas.microsoft.com/office/2019/extlst" xmlns:r="http://schemas.openxmlformats.org/officeDocument/2006/relationships" xmlns:m="http://schemas.openxmlformats.org/officeDocument/2006/math" xmlns:v="urn:schemas-microsoft-com:vml" xmlns:wp14="http://schemas.microsoft.com/office/word/2010/wordprocessingDrawing" xmlns:wp="http://schemas.openxmlformats.org/drawingml/2006/wordprocessingDrawing" xmlns:w10="urn:schemas-microsoft-com:office:word" xmlns:w="http://schemas.openxmlformats.org/wordprocessingml/2006/main" xmlns:w14="http://schemas.microsoft.com/office/word/2010/wordml" xmlns:w15="http://schemas.microsoft.com/office/word/2012/wordml" xmlns:w16cex="http://schemas.microsoft.com/office/word/2018/wordml/cex" xmlns:w16cid="http://schemas.microsoft.com/office/word/2016/wordml/cid" xmlns:w16="http://schemas.microsoft.com/office/word/2018/wordml" xmlns:w16du="http://schemas.microsoft.com/office/word/2023/wordml/word16du" xmlns:w16sdtdh="http://schemas.microsoft.com/office/word/2020/wordml/sdtdatahash" xmlns:w16se="http://schemas.microsoft.com/office/word/2015/wordml/symex" xmlns:wpg="http://schemas.microsoft.com/office/word/2010/wordprocessingGroup" xmlns:wpi="http://schemas.microsoft.com/office/word/2010/wordprocessingInk" xmlns:wne="http://schemas.microsoft.com/office/word/2006/wordml" xmlns:wps="http://schemas.microsoft.com/office/word/2010/wordprocessingShape" mc:Ignorable="w14 w15 w16se w16cid w16 w16cex w16sdtdh wp14">
+<w:document xmlns:wpc="http://schemas.microsoft.com/office/word/2010/wordprocessingCanvas" xmlns:cx="http://schemas.microsoft.com/office/drawing/2014/chartex" xmlns:cx1="http://schemas.microsoft.com/office/drawing/2015/9/8/chartex" xmlns:cx2="http://schemas.microsoft.com/office/drawing/2015/10/21/chartex" xmlns:cx3="http://schemas.microsoft.com/office/drawing/2016/5/9/chartex" xmlns:cx4="http://schemas.microsoft.com/office/drawing/2016/5/10/chartex" xmlns:cx5="http://schemas.microsoft.com/office/drawing/2016/5/11/chartex" xmlns:cx6="http://schemas.microsoft.com/office/drawing/2016/5/12/chartex" xmlns:cx7="http://schemas.microsoft.com/office/drawing/2016/5/13/chartex" xmlns:cx8="http://schemas.microsoft.com/office/drawing/2016/5/14/chartex" xmlns:mc="http://schemas.openxmlformats.org/markup-compatibility/2006" xmlns:aink="http://schemas.microsoft.com/office/drawing/2016/ink" xmlns:am3d="http://schemas.microsoft.com/office/drawing/2017/model3d" xmlns:o="urn:schemas-microsoft-com:office:office" xmlns:oel="http://schemas.microsoft.com/office/2019/extlst" xmlns:r="http://schemas.openxmlformats.org/officeDocument/2006/relationships" xmlns:m="http://schemas.openxmlformats.org/officeDocument/2006/math" xmlns:v="urn:schemas-microsoft-com:vml" xmlns:wp14="http://schemas.microsoft.com/office/word/2010/wordprocessingDrawing" xmlns:wp="http://schemas.openxmlformats.org/drawingml/2006/wordprocessingDrawing" xmlns:w10="urn:schemas-microsoft-com:office:word" xmlns:w="http://schemas.openxmlformats.org/wordprocessingml/2006/main" xmlns:w14="http://schemas.microsoft.com/office/word/2010/wordml" xmlns:w15="http://schemas.microsoft.com/office/word/2012/wordml" xmlns:w16cex="http://schemas.microsoft.com/office/word/2018/wordml/cex" xmlns:w16cid="http://schemas.microsoft.com/office/word/2016/wordml/cid" xmlns:w16="http://schemas.microsoft.com/office/word/2018/wordml" xmlns:w16sdtdh="http://schemas.microsoft.com/office/word/2020/wordml/sdtdatahash" xmlns:w16se="http://schemas.microsoft.com/office/word/2015/wordml/symex" xmlns:wpg="http://schemas.microsoft.com/office/word/2010/wordprocessingGroup" xmlns:wpi="http://schemas.microsoft.com/office/word/2010/wordprocessingInk" xmlns:wne="http://schemas.microsoft.com/office/word/2006/wordml" xmlns:wps="http://schemas.microsoft.com/office/word/2010/wordprocessingShape" mc:Ignorable="w14 w15 w16se w16cid w16 w16cex w16sdtdh wp14">
   <w:body>
     <w:p>
       <w:pPr>
@@ -84,7 +84,7 @@
               </wp:anchor>
             </w:drawing>
           </mc:Choice>
-          <mc:Fallback>
+          <mc:Fallback xmlns:w16du="http://schemas.microsoft.com/office/word/2023/wordml/word16du">
             <w:pict>
               <v:rect w14:anchorId="3C8C729A" id="Rectangle 3" o:spid="_x0000_s1026" style="position:absolute;margin-left:243.8pt;margin-top:-32.45pt;width:38.7pt;height:26.35pt;z-index:251651072;visibility:visible;mso-wrap-style:square;mso-width-percent:0;mso-height-percent:0;mso-wrap-distance-left:9pt;mso-wrap-distance-top:0;mso-wrap-distance-right:9pt;mso-wrap-distance-bottom:0;mso-position-horizontal:absolute;mso-position-horizontal-relative:text;mso-position-vertical:absolute;mso-position-vertical-relative:text;mso-width-percent:0;mso-height-percent:0;mso-width-relative:page;mso-height-relative:page;v-text-anchor:middle" o:gfxdata="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" fillcolor="window" stroked="f" strokeweight="2pt"/>
             </w:pict>
@@ -308,7 +308,7 @@
               </wp:anchor>
             </w:drawing>
           </mc:Choice>
-          <mc:Fallback>
+          <mc:Fallback xmlns:w16du="http://schemas.microsoft.com/office/word/2023/wordml/word16du">
             <w:pict>
               <v:line w14:anchorId="3D92844C" id="Straight Connector 8" o:spid="_x0000_s1026" style="position:absolute;z-index:251653120;visibility:visible;mso-wrap-style:square;mso-width-percent:0;mso-height-percent:0;mso-wrap-distance-left:9pt;mso-wrap-distance-top:-19e-5mm;mso-wrap-distance-right:9pt;mso-wrap-distance-bottom:-19e-5mm;mso-position-horizontal:absolute;mso-position-horizontal-relative:text;mso-position-vertical:absolute;mso-position-vertical-relative:text;mso-width-percent:0;mso-height-percent:0;mso-width-relative:page;mso-height-relative:page" from="-.5pt,2.45pt" to="240.75pt,2.45pt" o:gfxdata="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"/>
             </w:pict>
@@ -542,7 +542,6 @@
         </w:rPr>
         <w:t>$</w:t>
       </w:r>
-      <w:proofErr w:type="spellStart"/>
       <w:r>
         <w:rPr>
           <w:rFonts w:ascii="Arial" w:hAnsi="Arial" w:cs="Arial"/>
@@ -551,9 +550,40 @@
           <w:sz w:val="24"/>
           <w:szCs w:val="24"/>
         </w:rPr>
-        <w:t>hari_pemeriksaan</w:t>
-      </w:r>
-      <w:proofErr w:type="spellEnd"/>
+        <w:t>{</w:t>
+      </w:r>
+      <w:proofErr w:type="spellStart"/>
+      <w:r>
+        <w:rPr>
+          <w:rFonts w:ascii="Arial" w:hAnsi="Arial" w:cs="Arial"/>
+          <w:color w:val="FF0000"/>
+          <w:spacing w:val="-6"/>
+          <w:sz w:val="24"/>
+          <w:szCs w:val="24"/>
+        </w:rPr>
+        <w:t>hari_pemeriksaa</w:t>
+      </w:r>
+      <w:r>
+        <w:rPr>
+          <w:rFonts w:ascii="Arial" w:hAnsi="Arial" w:cs="Arial"/>
+          <w:color w:val="FF0000"/>
+          <w:spacing w:val="-6"/>
+          <w:sz w:val="24"/>
+          <w:szCs w:val="24"/>
+        </w:rPr>
+        <w:t>n</w:t>
+      </w:r>
+      <w:proofErr w:type="spellEnd"/>
+      <w:r>
+        <w:rPr>
+          <w:rFonts w:ascii="Arial" w:hAnsi="Arial" w:cs="Arial"/>
+          <w:color w:val="FF0000"/>
+          <w:spacing w:val="-6"/>
+          <w:sz w:val="24"/>
+          <w:szCs w:val="24"/>
+        </w:rPr>
+        <w:t>}</w:t>
+      </w:r>
       <w:r>
         <w:rPr>
           <w:rFonts w:ascii="Arial" w:hAnsi="Arial" w:cs="Arial"/>
@@ -1063,9 +1093,8 @@
           <w:sz w:val="24"/>
           <w:szCs w:val="24"/>
           <w:u w:val="single"/>
-          <w:lang w:val="id-ID"/>
-        </w:rPr>
-        <w:t>/Akreditor</w:t>
+        </w:rPr>
+        <w:t xml:space="preserve"> </w:t>
       </w:r>
       <w:r>
         <w:rPr>
@@ -1078,530 +1107,7 @@
           <w:u w:val="single"/>
           <w:lang w:val="id-ID"/>
         </w:rPr>
-        <w:t>)</w:t>
-      </w:r>
-      <w:r>
-        <w:rPr>
-          <w:rFonts w:ascii="Arial" w:hAnsi="Arial" w:cs="Arial"/>
-          <w:b/>
-          <w:color w:val="000000"/>
-          <w:spacing w:val="-2"/>
-          <w:sz w:val="24"/>
-          <w:szCs w:val="24"/>
-        </w:rPr>
-        <w:t xml:space="preserve"> </w:t>
-      </w:r>
-      <w:r>
-        <w:rPr>
-          <w:rFonts w:ascii="Arial" w:hAnsi="Arial" w:cs="Arial"/>
-          <w:color w:val="000000"/>
-          <w:sz w:val="24"/>
-          <w:szCs w:val="24"/>
-        </w:rPr>
-        <w:t>-</w:t>
-      </w:r>
-      <w:r>
-        <w:rPr>
-          <w:rFonts w:ascii="Arial" w:hAnsi="Arial" w:cs="Arial"/>
-          <w:color w:val="000000"/>
-          <w:sz w:val="24"/>
-          <w:szCs w:val="24"/>
-        </w:rPr>
-        <w:t>-</w:t>
-      </w:r>
-      <w:r>
-        <w:rPr>
-          <w:rFonts w:ascii="Arial" w:hAnsi="Arial" w:cs="Arial"/>
-          <w:color w:val="000000"/>
-          <w:sz w:val="24"/>
-          <w:szCs w:val="24"/>
-        </w:rPr>
-        <w:t>-</w:t>
-      </w:r>
-      <w:r>
-        <w:rPr>
-          <w:rFonts w:ascii="Arial" w:hAnsi="Arial" w:cs="Arial"/>
-          <w:color w:val="000000"/>
-          <w:sz w:val="24"/>
-          <w:szCs w:val="24"/>
-        </w:rPr>
-        <w:t>-</w:t>
-      </w:r>
-      <w:r>
-        <w:rPr>
-          <w:rFonts w:ascii="Arial" w:hAnsi="Arial" w:cs="Arial"/>
-          <w:color w:val="000000"/>
-          <w:sz w:val="24"/>
-          <w:szCs w:val="24"/>
-        </w:rPr>
-        <w:t>----------------</w:t>
-      </w:r>
-      <w:r>
-        <w:rPr>
-          <w:rFonts w:ascii="Arial" w:hAnsi="Arial" w:cs="Arial"/>
-          <w:color w:val="000000"/>
-          <w:sz w:val="24"/>
-          <w:szCs w:val="24"/>
-        </w:rPr>
-        <w:t>--------------------</w:t>
-      </w:r>
-    </w:p>
-    <w:p>
-      <w:pPr>
-        <w:jc w:val="center"/>
-        <w:rPr>
-          <w:rFonts w:ascii="Arial" w:hAnsi="Arial" w:cs="Arial"/>
-          <w:b/>
-          <w:color w:val="000000"/>
-          <w:sz w:val="24"/>
-          <w:szCs w:val="24"/>
-        </w:rPr>
-      </w:pPr>
-    </w:p>
-    <w:p>
-      <w:pPr>
-        <w:jc w:val="both"/>
-        <w:rPr>
-          <w:rFonts w:ascii="Arial" w:hAnsi="Arial" w:cs="Arial"/>
-          <w:bCs/>
-          <w:color w:val="000000"/>
-          <w:sz w:val="24"/>
-          <w:szCs w:val="24"/>
-          <w:lang w:val="en-AU"/>
-        </w:rPr>
-      </w:pPr>
-      <w:r>
-        <w:rPr>
-          <w:rFonts w:ascii="Arial" w:hAnsi="Arial" w:cs="Arial"/>
-          <w:bCs/>
-          <w:color w:val="000000"/>
-          <w:sz w:val="24"/>
-          <w:szCs w:val="24"/>
-          <w:lang w:val="es-ES"/>
-        </w:rPr>
-        <w:t>------</w:t>
-      </w:r>
-      <w:r>
-        <w:rPr>
-          <w:rFonts w:ascii="Arial" w:hAnsi="Arial" w:cs="Arial"/>
-          <w:bCs/>
-          <w:color w:val="000000"/>
-          <w:sz w:val="24"/>
-          <w:szCs w:val="24"/>
-          <w:lang w:val="id-ID"/>
-        </w:rPr>
-        <w:t>--</w:t>
-      </w:r>
-      <w:r>
-        <w:rPr>
-          <w:rFonts w:ascii="Arial" w:hAnsi="Arial" w:cs="Arial"/>
-          <w:b/>
-          <w:bCs/>
-          <w:color w:val="000000"/>
-          <w:sz w:val="24"/>
-          <w:szCs w:val="24"/>
-          <w:lang w:val="es-ES"/>
-        </w:rPr>
-        <w:tab/>
-      </w:r>
-      <w:proofErr w:type="spellStart"/>
-      <w:r>
-        <w:rPr>
-          <w:rFonts w:ascii="Arial" w:hAnsi="Arial" w:cs="Arial"/>
-          <w:color w:val="000000"/>
-          <w:sz w:val="24"/>
-          <w:szCs w:val="24"/>
-          <w:lang w:val="es-ES"/>
-        </w:rPr>
-        <w:t>Pangkat</w:t>
-      </w:r>
-      <w:proofErr w:type="spellEnd"/>
-      <w:r>
-        <w:rPr>
-          <w:rFonts w:ascii="Arial" w:hAnsi="Arial" w:cs="Arial"/>
-          <w:color w:val="000000"/>
-          <w:sz w:val="24"/>
-          <w:szCs w:val="24"/>
-          <w:lang w:val="es-ES"/>
-        </w:rPr>
-        <w:t xml:space="preserve"> </w:t>
-      </w:r>
-      <w:r>
-        <w:rPr>
-          <w:rFonts w:ascii="Arial" w:hAnsi="Arial" w:cs="Arial"/>
-          <w:color w:val="FF0000"/>
-          <w:sz w:val="24"/>
-          <w:szCs w:val="24"/>
-        </w:rPr>
-        <w:t>${</w:t>
-      </w:r>
-      <w:proofErr w:type="spellStart"/>
-      <w:r>
-        <w:rPr>
-          <w:rFonts w:ascii="Arial" w:hAnsi="Arial" w:cs="Arial"/>
-          <w:color w:val="FF0000"/>
-          <w:sz w:val="24"/>
-          <w:szCs w:val="24"/>
-        </w:rPr>
-        <w:t>pangkat_ketua</w:t>
-      </w:r>
-      <w:proofErr w:type="spellEnd"/>
-      <w:r>
-        <w:rPr>
-          <w:rFonts w:ascii="Arial" w:hAnsi="Arial" w:cs="Arial"/>
-          <w:color w:val="FF0000"/>
-          <w:sz w:val="24"/>
-          <w:szCs w:val="24"/>
-        </w:rPr>
-        <w:t xml:space="preserve">}, </w:t>
-      </w:r>
-      <w:r>
-        <w:rPr>
-          <w:rFonts w:ascii="Arial" w:hAnsi="Arial" w:cs="Arial"/>
-          <w:color w:val="000000"/>
-          <w:sz w:val="24"/>
-          <w:szCs w:val="24"/>
-        </w:rPr>
-        <w:t>NRP:</w:t>
-      </w:r>
-      <w:r>
-        <w:rPr>
-          <w:rFonts w:ascii="Arial" w:hAnsi="Arial" w:cs="Arial"/>
-          <w:color w:val="FF0000"/>
-          <w:sz w:val="24"/>
-          <w:szCs w:val="24"/>
-        </w:rPr>
-        <w:t>${</w:t>
-      </w:r>
-      <w:proofErr w:type="spellStart"/>
-      <w:r>
-        <w:rPr>
-          <w:rFonts w:ascii="Arial" w:hAnsi="Arial" w:cs="Arial"/>
-          <w:color w:val="FF0000"/>
-          <w:sz w:val="24"/>
-          <w:szCs w:val="24"/>
-        </w:rPr>
-        <w:t>nrp_ketua</w:t>
-      </w:r>
-      <w:proofErr w:type="spellEnd"/>
-      <w:r>
-        <w:rPr>
-          <w:rFonts w:ascii="Arial" w:hAnsi="Arial" w:cs="Arial"/>
-          <w:color w:val="FF0000"/>
-          <w:sz w:val="24"/>
-          <w:szCs w:val="24"/>
-        </w:rPr>
-        <w:t>}</w:t>
-      </w:r>
-      <w:r>
-        <w:rPr>
-          <w:rFonts w:ascii="Arial" w:hAnsi="Arial" w:cs="Arial"/>
-          <w:bCs/>
-          <w:color w:val="000000"/>
-          <w:sz w:val="24"/>
-          <w:szCs w:val="24"/>
-          <w:lang w:val="id-ID"/>
-        </w:rPr>
-        <w:t>, Jabatan</w:t>
-      </w:r>
-      <w:r>
-        <w:rPr>
-          <w:rFonts w:ascii="Arial" w:hAnsi="Arial" w:cs="Arial"/>
-          <w:bCs/>
-          <w:color w:val="000000"/>
-          <w:sz w:val="24"/>
-          <w:szCs w:val="24"/>
-          <w:lang w:val="en-AU"/>
-        </w:rPr>
-        <w:t>:</w:t>
-      </w:r>
-      <w:r>
-        <w:rPr>
-          <w:rFonts w:ascii="Arial" w:hAnsi="Arial" w:cs="Arial"/>
-          <w:bCs/>
-          <w:color w:val="000000"/>
-          <w:sz w:val="24"/>
-          <w:szCs w:val="24"/>
-          <w:lang w:val="id-ID"/>
-        </w:rPr>
-        <w:t xml:space="preserve"> </w:t>
-      </w:r>
-      <w:r>
-        <w:rPr>
-          <w:rFonts w:ascii="Arial" w:hAnsi="Arial" w:cs="Arial"/>
-          <w:bCs/>
-          <w:color w:val="FF0000"/>
-          <w:sz w:val="24"/>
-          <w:szCs w:val="24"/>
-        </w:rPr>
-        <w:t>${</w:t>
-      </w:r>
-      <w:proofErr w:type="spellStart"/>
-      <w:r>
-        <w:rPr>
-          <w:rFonts w:ascii="Arial" w:hAnsi="Arial" w:cs="Arial"/>
-          <w:bCs/>
-          <w:color w:val="FF0000"/>
-          <w:sz w:val="24"/>
-          <w:szCs w:val="24"/>
-        </w:rPr>
-        <w:t>jabatan_</w:t>
-      </w:r>
-      <w:r>
-        <w:rPr>
-          <w:rFonts w:ascii="Arial" w:hAnsi="Arial" w:cs="Arial"/>
-          <w:bCs/>
-          <w:color w:val="FF0000"/>
-          <w:sz w:val="24"/>
-          <w:szCs w:val="24"/>
-        </w:rPr>
-        <w:t>ketua</w:t>
-      </w:r>
-      <w:proofErr w:type="spellEnd"/>
-      <w:r>
-        <w:rPr>
-          <w:rFonts w:ascii="Arial" w:hAnsi="Arial" w:cs="Arial"/>
-          <w:bCs/>
-          <w:color w:val="FF0000"/>
-          <w:sz w:val="24"/>
-          <w:szCs w:val="24"/>
-        </w:rPr>
-        <w:t>}</w:t>
-      </w:r>
-      <w:r>
-        <w:rPr>
-          <w:rFonts w:ascii="Arial" w:hAnsi="Arial" w:cs="Arial"/>
-          <w:bCs/>
-          <w:color w:val="000000"/>
-          <w:sz w:val="24"/>
-          <w:szCs w:val="24"/>
-          <w:lang w:val="pt-BR"/>
-        </w:rPr>
-        <w:t xml:space="preserve">, Kesatuan </w:t>
-      </w:r>
-      <w:r>
-        <w:rPr>
-          <w:rFonts w:ascii="Arial" w:hAnsi="Arial" w:cs="Arial"/>
-          <w:bCs/>
-          <w:color w:val="FF0000"/>
-          <w:sz w:val="24"/>
-          <w:szCs w:val="24"/>
-        </w:rPr>
-        <w:t>${</w:t>
-      </w:r>
-      <w:proofErr w:type="spellStart"/>
-      <w:r>
-        <w:rPr>
-          <w:rFonts w:ascii="Arial" w:hAnsi="Arial" w:cs="Arial"/>
-          <w:bCs/>
-          <w:color w:val="FF0000"/>
-          <w:sz w:val="24"/>
-          <w:szCs w:val="24"/>
-        </w:rPr>
-        <w:t>kesatuan_ketua</w:t>
-      </w:r>
-      <w:proofErr w:type="spellEnd"/>
-      <w:r>
-        <w:rPr>
-          <w:rFonts w:ascii="Arial" w:hAnsi="Arial" w:cs="Arial"/>
-          <w:bCs/>
-          <w:color w:val="FF0000"/>
-          <w:sz w:val="24"/>
-          <w:szCs w:val="24"/>
-        </w:rPr>
-        <w:t xml:space="preserve">} </w:t>
-      </w:r>
-      <w:proofErr w:type="spellStart"/>
-      <w:r>
-        <w:rPr>
-          <w:rFonts w:ascii="Arial" w:hAnsi="Arial" w:cs="Arial"/>
-          <w:bCs/>
-          <w:color w:val="000000"/>
-          <w:sz w:val="24"/>
-          <w:szCs w:val="24"/>
-          <w:lang w:val="en-AU"/>
-        </w:rPr>
-        <w:t>bersama-sama</w:t>
-      </w:r>
-      <w:proofErr w:type="spellEnd"/>
-      <w:r>
-        <w:rPr>
-          <w:rFonts w:ascii="Arial" w:hAnsi="Arial" w:cs="Arial"/>
-          <w:bCs/>
-          <w:color w:val="000000"/>
-          <w:sz w:val="24"/>
-          <w:szCs w:val="24"/>
-          <w:lang w:val="id-ID"/>
-        </w:rPr>
-        <w:t xml:space="preserve"> </w:t>
-      </w:r>
-      <w:proofErr w:type="spellStart"/>
-      <w:r>
-        <w:rPr>
-          <w:rFonts w:ascii="Arial" w:hAnsi="Arial" w:cs="Arial"/>
-          <w:bCs/>
-          <w:color w:val="000000"/>
-          <w:sz w:val="24"/>
-          <w:szCs w:val="24"/>
-          <w:lang w:val="en-AU"/>
-        </w:rPr>
-        <w:t>dengan</w:t>
-      </w:r>
-      <w:proofErr w:type="spellEnd"/>
-      <w:r>
-        <w:rPr>
-          <w:rFonts w:ascii="Arial" w:hAnsi="Arial" w:cs="Arial"/>
-          <w:bCs/>
-          <w:color w:val="000000"/>
-          <w:sz w:val="24"/>
-          <w:szCs w:val="24"/>
-          <w:lang w:val="en-AU"/>
-        </w:rPr>
-        <w:t>: -----------------</w:t>
-      </w:r>
-      <w:r>
-        <w:rPr>
-          <w:rFonts w:ascii="Arial" w:hAnsi="Arial" w:cs="Arial"/>
-          <w:bCs/>
-          <w:color w:val="000000"/>
-          <w:sz w:val="24"/>
-          <w:szCs w:val="24"/>
-          <w:lang w:val="en-AU"/>
-        </w:rPr>
-        <w:t>------------------</w:t>
-      </w:r>
-      <w:r>
-        <w:rPr>
-          <w:rFonts w:ascii="Arial" w:hAnsi="Arial" w:cs="Arial"/>
-          <w:bCs/>
-          <w:color w:val="000000"/>
-          <w:sz w:val="24"/>
-          <w:szCs w:val="24"/>
-          <w:lang w:val="en-AU"/>
-        </w:rPr>
-        <w:t>-----</w:t>
-      </w:r>
-      <w:r>
-        <w:rPr>
-          <w:rFonts w:ascii="Arial" w:hAnsi="Arial" w:cs="Arial"/>
-          <w:bCs/>
-          <w:color w:val="000000"/>
-          <w:sz w:val="24"/>
-          <w:szCs w:val="24"/>
-          <w:lang w:val="id-ID"/>
-        </w:rPr>
-        <w:t>--------------------------------------------</w:t>
-      </w:r>
-      <w:r>
-        <w:rPr>
-          <w:rFonts w:ascii="Arial" w:hAnsi="Arial" w:cs="Arial"/>
-          <w:bCs/>
-          <w:color w:val="000000"/>
-          <w:sz w:val="24"/>
-          <w:szCs w:val="24"/>
-          <w:lang w:val="en-AU"/>
-        </w:rPr>
-        <w:t>---------------------------</w:t>
-      </w:r>
-      <w:r>
-        <w:rPr>
-          <w:rFonts w:ascii="Arial" w:hAnsi="Arial" w:cs="Arial"/>
-          <w:bCs/>
-          <w:color w:val="000000"/>
-          <w:sz w:val="24"/>
-          <w:szCs w:val="24"/>
-          <w:lang w:val="en-AU"/>
-        </w:rPr>
-        <w:t>-</w:t>
-      </w:r>
-      <w:r>
-        <w:rPr>
-          <w:rFonts w:ascii="Arial" w:hAnsi="Arial" w:cs="Arial"/>
-          <w:bCs/>
-          <w:color w:val="000000"/>
-          <w:sz w:val="24"/>
-          <w:szCs w:val="24"/>
-          <w:lang w:val="en-AU"/>
-        </w:rPr>
-        <w:t>--------</w:t>
-      </w:r>
-    </w:p>
-    <w:p>
-      <w:pPr>
-        <w:jc w:val="both"/>
-        <w:rPr>
-          <w:rFonts w:ascii="Arial" w:hAnsi="Arial" w:cs="Arial"/>
-          <w:color w:val="000000"/>
-          <w:sz w:val="24"/>
-          <w:szCs w:val="24"/>
-          <w:lang w:val="pt-BR"/>
-        </w:rPr>
-      </w:pPr>
-    </w:p>
-    <w:p>
-      <w:pPr>
-        <w:rPr>
-          <w:rFonts w:ascii="Arial" w:hAnsi="Arial" w:cs="Arial"/>
-          <w:bCs/>
-          <w:color w:val="000000"/>
-          <w:sz w:val="24"/>
-          <w:szCs w:val="24"/>
-        </w:rPr>
-      </w:pPr>
-      <w:r>
-        <w:rPr>
-          <w:rFonts w:ascii="Arial" w:hAnsi="Arial" w:cs="Arial"/>
-          <w:bCs/>
-          <w:color w:val="000000"/>
-          <w:sz w:val="24"/>
-          <w:szCs w:val="24"/>
-          <w:lang w:val="pt-BR"/>
-        </w:rPr>
-        <w:t>------</w:t>
-      </w:r>
-      <w:r>
-        <w:rPr>
-          <w:rFonts w:ascii="Arial" w:hAnsi="Arial" w:cs="Arial"/>
-          <w:bCs/>
-          <w:color w:val="000000"/>
-          <w:sz w:val="24"/>
-          <w:szCs w:val="24"/>
-          <w:lang w:val="id-ID"/>
-        </w:rPr>
-        <w:t>---------------</w:t>
-      </w:r>
-      <w:r>
-        <w:rPr>
-          <w:rFonts w:ascii="Arial" w:hAnsi="Arial" w:cs="Arial"/>
-          <w:bCs/>
-          <w:color w:val="000000"/>
-          <w:sz w:val="24"/>
-          <w:szCs w:val="24"/>
-          <w:lang w:val="pt-BR"/>
-        </w:rPr>
-        <w:t>-------------------</w:t>
-      </w:r>
-      <w:r>
-        <w:rPr>
-          <w:rFonts w:ascii="Arial" w:hAnsi="Arial" w:cs="Arial"/>
-          <w:bCs/>
-          <w:color w:val="000000"/>
-          <w:sz w:val="24"/>
-          <w:szCs w:val="24"/>
-          <w:lang w:val="pt-BR"/>
-        </w:rPr>
-        <w:t>--</w:t>
-      </w:r>
-      <w:r>
-        <w:rPr>
-          <w:rFonts w:ascii="Arial" w:hAnsi="Arial" w:cs="Arial"/>
-          <w:bCs/>
-          <w:color w:val="000000"/>
-          <w:sz w:val="24"/>
-          <w:szCs w:val="24"/>
-          <w:lang w:val="pt-BR"/>
-        </w:rPr>
-        <w:t xml:space="preserve">------- </w:t>
+        <w:t>/</w:t>
       </w:r>
       <w:r>
         <w:rPr>
@@ -1612,9 +1118,8 @@
           <w:sz w:val="24"/>
           <w:szCs w:val="24"/>
           <w:u w:val="single"/>
-          <w:lang w:val="id-ID"/>
-        </w:rPr>
-        <w:t>(</w:t>
+        </w:rPr>
+        <w:t xml:space="preserve"> </w:t>
       </w:r>
       <w:r>
         <w:rPr>
@@ -1625,8 +1130,9 @@
           <w:sz w:val="24"/>
           <w:szCs w:val="24"/>
           <w:u w:val="single"/>
-        </w:rPr>
-        <w:t>${anggota_1}</w:t>
+          <w:lang w:val="id-ID"/>
+        </w:rPr>
+        <w:t>Akreditor</w:t>
       </w:r>
       <w:r>
         <w:rPr>
@@ -1639,13 +1145,14 @@
           <w:u w:val="single"/>
           <w:lang w:val="id-ID"/>
         </w:rPr>
-        <w:t>/Akreditor)</w:t>
+        <w:t>)</w:t>
       </w:r>
       <w:r>
         <w:rPr>
           <w:rFonts w:ascii="Arial" w:hAnsi="Arial" w:cs="Arial"/>
           <w:b/>
           <w:color w:val="000000"/>
+          <w:spacing w:val="-2"/>
           <w:sz w:val="24"/>
           <w:szCs w:val="24"/>
         </w:rPr>
@@ -1658,102 +1165,121 @@
           <w:sz w:val="24"/>
           <w:szCs w:val="24"/>
         </w:rPr>
-        <w:t>-------</w:t>
-      </w:r>
-      <w:r>
-        <w:rPr>
-          <w:rFonts w:ascii="Arial" w:hAnsi="Arial" w:cs="Arial"/>
-          <w:color w:val="000000"/>
-          <w:sz w:val="24"/>
-          <w:szCs w:val="24"/>
-        </w:rPr>
-        <w:t>---</w:t>
-      </w:r>
-      <w:r>
-        <w:rPr>
-          <w:rFonts w:ascii="Arial" w:hAnsi="Arial" w:cs="Arial"/>
-          <w:color w:val="000000"/>
-          <w:sz w:val="24"/>
-          <w:szCs w:val="24"/>
+        <w:t>-</w:t>
+      </w:r>
+      <w:r>
+        <w:rPr>
+          <w:rFonts w:ascii="Arial" w:hAnsi="Arial" w:cs="Arial"/>
+          <w:color w:val="000000"/>
+          <w:sz w:val="24"/>
+          <w:szCs w:val="24"/>
+        </w:rPr>
+        <w:t>-</w:t>
+      </w:r>
+      <w:r>
+        <w:rPr>
+          <w:rFonts w:ascii="Arial" w:hAnsi="Arial" w:cs="Arial"/>
+          <w:color w:val="000000"/>
+          <w:sz w:val="24"/>
+          <w:szCs w:val="24"/>
+        </w:rPr>
+        <w:t>-</w:t>
+      </w:r>
+      <w:r>
+        <w:rPr>
+          <w:rFonts w:ascii="Arial" w:hAnsi="Arial" w:cs="Arial"/>
+          <w:color w:val="000000"/>
+          <w:sz w:val="24"/>
+          <w:szCs w:val="24"/>
+        </w:rPr>
+        <w:t>-</w:t>
+      </w:r>
+      <w:r>
+        <w:rPr>
+          <w:rFonts w:ascii="Arial" w:hAnsi="Arial" w:cs="Arial"/>
+          <w:color w:val="000000"/>
+          <w:sz w:val="24"/>
+          <w:szCs w:val="24"/>
+        </w:rPr>
+        <w:t>----------------</w:t>
+      </w:r>
+      <w:r>
+        <w:rPr>
+          <w:rFonts w:ascii="Arial" w:hAnsi="Arial" w:cs="Arial"/>
+          <w:color w:val="000000"/>
+          <w:sz w:val="24"/>
+          <w:szCs w:val="24"/>
+        </w:rPr>
+        <w:t>--------------------</w:t>
+      </w:r>
+    </w:p>
+    <w:p>
+      <w:pPr>
+        <w:jc w:val="center"/>
+        <w:rPr>
+          <w:rFonts w:ascii="Arial" w:hAnsi="Arial" w:cs="Arial"/>
+          <w:b/>
+          <w:color w:val="000000"/>
+          <w:sz w:val="24"/>
+          <w:szCs w:val="24"/>
+        </w:rPr>
+      </w:pPr>
+    </w:p>
+    <w:p>
+      <w:pPr>
+        <w:jc w:val="both"/>
+        <w:rPr>
+          <w:rFonts w:ascii="Arial" w:hAnsi="Arial" w:cs="Arial"/>
+          <w:bCs/>
+          <w:color w:val="000000"/>
+          <w:sz w:val="24"/>
+          <w:szCs w:val="24"/>
+          <w:lang w:val="en-AU"/>
+        </w:rPr>
+      </w:pPr>
+      <w:r>
+        <w:rPr>
+          <w:rFonts w:ascii="Arial" w:hAnsi="Arial" w:cs="Arial"/>
+          <w:bCs/>
+          <w:color w:val="000000"/>
+          <w:sz w:val="24"/>
+          <w:szCs w:val="24"/>
+          <w:lang w:val="es-ES"/>
+        </w:rPr>
+        <w:t>------</w:t>
+      </w:r>
+      <w:r>
+        <w:rPr>
+          <w:rFonts w:ascii="Arial" w:hAnsi="Arial" w:cs="Arial"/>
+          <w:bCs/>
+          <w:color w:val="000000"/>
+          <w:sz w:val="24"/>
+          <w:szCs w:val="24"/>
+          <w:lang w:val="id-ID"/>
         </w:rPr>
         <w:t>--</w:t>
       </w:r>
       <w:r>
         <w:rPr>
           <w:rFonts w:ascii="Arial" w:hAnsi="Arial" w:cs="Arial"/>
+          <w:b/>
           <w:bCs/>
           <w:color w:val="000000"/>
           <w:sz w:val="24"/>
           <w:szCs w:val="24"/>
-        </w:rPr>
-        <w:t>--------------</w:t>
-      </w:r>
-      <w:r>
-        <w:rPr>
-          <w:rFonts w:ascii="Arial" w:hAnsi="Arial" w:cs="Arial"/>
-          <w:bCs/>
-          <w:color w:val="000000"/>
-          <w:sz w:val="24"/>
-          <w:szCs w:val="24"/>
-          <w:lang w:val="id-ID"/>
-        </w:rPr>
-        <w:t>-</w:t>
-      </w:r>
-      <w:r>
-        <w:rPr>
-          <w:rFonts w:ascii="Arial" w:hAnsi="Arial" w:cs="Arial"/>
-          <w:bCs/>
-          <w:color w:val="000000"/>
-          <w:sz w:val="24"/>
-          <w:szCs w:val="24"/>
-        </w:rPr>
-        <w:t>------------</w:t>
-      </w:r>
-    </w:p>
-    <w:p>
-      <w:pPr>
-        <w:jc w:val="both"/>
-        <w:rPr>
-          <w:rFonts w:ascii="Arial" w:hAnsi="Arial" w:cs="Arial"/>
-          <w:noProof/>
-          <w:color w:val="000000"/>
-          <w:sz w:val="24"/>
-          <w:szCs w:val="24"/>
-        </w:rPr>
-      </w:pPr>
-    </w:p>
-    <w:p>
-      <w:pPr>
-        <w:jc w:val="both"/>
-        <w:rPr>
-          <w:rFonts w:ascii="Arial" w:hAnsi="Arial" w:cs="Arial"/>
-          <w:noProof/>
-          <w:color w:val="000000"/>
-          <w:spacing w:val="2"/>
-          <w:sz w:val="24"/>
-          <w:szCs w:val="24"/>
-        </w:rPr>
-      </w:pPr>
-      <w:r>
-        <w:rPr>
-          <w:rFonts w:ascii="Arial" w:hAnsi="Arial" w:cs="Arial"/>
-          <w:bCs/>
-          <w:color w:val="000000"/>
-          <w:sz w:val="24"/>
-          <w:szCs w:val="24"/>
-          <w:lang w:val="pt-BR"/>
-        </w:rPr>
-        <w:t xml:space="preserve">------ </w:t>
-      </w:r>
-      <w:proofErr w:type="spellStart"/>
-      <w:r>
-        <w:rPr>
-          <w:rFonts w:ascii="Arial" w:hAnsi="Arial" w:cs="Arial"/>
-          <w:color w:val="000000"/>
-          <w:sz w:val="24"/>
-          <w:szCs w:val="24"/>
           <w:lang w:val="es-ES"/>
         </w:rPr>
+        <w:tab/>
+      </w:r>
+      <w:proofErr w:type="spellStart"/>
+      <w:r>
+        <w:rPr>
+          <w:rFonts w:ascii="Arial" w:hAnsi="Arial" w:cs="Arial"/>
+          <w:color w:val="000000"/>
+          <w:sz w:val="24"/>
+          <w:szCs w:val="24"/>
+          <w:lang w:val="es-ES"/>
+        </w:rPr>
         <w:t>Pangkat</w:t>
       </w:r>
       <w:proofErr w:type="spellEnd"/>
@@ -1774,17 +1300,9 @@
           <w:sz w:val="24"/>
           <w:szCs w:val="24"/>
         </w:rPr>
-        <w:t>${pangkat_1}</w:t>
-      </w:r>
-      <w:r>
-        <w:rPr>
-          <w:rFonts w:ascii="Arial" w:hAnsi="Arial" w:cs="Arial"/>
-          <w:color w:val="000000"/>
-          <w:sz w:val="24"/>
-          <w:szCs w:val="24"/>
-        </w:rPr>
-        <w:t xml:space="preserve">, NRP: </w:t>
-      </w:r>
+        <w:t>${</w:t>
+      </w:r>
+      <w:proofErr w:type="spellStart"/>
       <w:r>
         <w:rPr>
           <w:rFonts w:ascii="Arial" w:hAnsi="Arial" w:cs="Arial"/>
@@ -1792,7 +1310,55 @@
           <w:sz w:val="24"/>
           <w:szCs w:val="24"/>
         </w:rPr>
-        <w:t>${nrp_1}</w:t>
+        <w:t>pangkat_ketua</w:t>
+      </w:r>
+      <w:proofErr w:type="spellEnd"/>
+      <w:r>
+        <w:rPr>
+          <w:rFonts w:ascii="Arial" w:hAnsi="Arial" w:cs="Arial"/>
+          <w:color w:val="FF0000"/>
+          <w:sz w:val="24"/>
+          <w:szCs w:val="24"/>
+        </w:rPr>
+        <w:t xml:space="preserve">}, </w:t>
+      </w:r>
+      <w:r>
+        <w:rPr>
+          <w:rFonts w:ascii="Arial" w:hAnsi="Arial" w:cs="Arial"/>
+          <w:color w:val="000000"/>
+          <w:sz w:val="24"/>
+          <w:szCs w:val="24"/>
+        </w:rPr>
+        <w:t>NRP:</w:t>
+      </w:r>
+      <w:r>
+        <w:rPr>
+          <w:rFonts w:ascii="Arial" w:hAnsi="Arial" w:cs="Arial"/>
+          <w:color w:val="FF0000"/>
+          <w:sz w:val="24"/>
+          <w:szCs w:val="24"/>
+        </w:rPr>
+        <w:t>${</w:t>
+      </w:r>
+      <w:proofErr w:type="spellStart"/>
+      <w:r>
+        <w:rPr>
+          <w:rFonts w:ascii="Arial" w:hAnsi="Arial" w:cs="Arial"/>
+          <w:color w:val="FF0000"/>
+          <w:sz w:val="24"/>
+          <w:szCs w:val="24"/>
+        </w:rPr>
+        <w:t>nrp_ketua</w:t>
+      </w:r>
+      <w:proofErr w:type="spellEnd"/>
+      <w:r>
+        <w:rPr>
+          <w:rFonts w:ascii="Arial" w:hAnsi="Arial" w:cs="Arial"/>
+          <w:color w:val="FF0000"/>
+          <w:sz w:val="24"/>
+          <w:szCs w:val="24"/>
+        </w:rPr>
+        <w:t>}</w:t>
       </w:r>
       <w:r>
         <w:rPr>
@@ -1835,19 +1401,9 @@
           <w:sz w:val="24"/>
           <w:szCs w:val="24"/>
         </w:rPr>
-        <w:t>${jabatan_2}</w:t>
-      </w:r>
-      <w:r>
-        <w:rPr>
-          <w:rFonts w:ascii="Arial" w:hAnsi="Arial" w:cs="Arial"/>
-          <w:bCs/>
-          <w:color w:val="000000"/>
-          <w:sz w:val="24"/>
-          <w:szCs w:val="24"/>
-          <w:lang w:val="pt-BR"/>
-        </w:rPr>
-        <w:t xml:space="preserve">, Kesatuan </w:t>
-      </w:r>
+        <w:t>${</w:t>
+      </w:r>
+      <w:proofErr w:type="spellStart"/>
       <w:r>
         <w:rPr>
           <w:rFonts w:ascii="Arial" w:hAnsi="Arial" w:cs="Arial"/>
@@ -1856,24 +1412,77 @@
           <w:sz w:val="24"/>
           <w:szCs w:val="24"/>
         </w:rPr>
-        <w:t>${kesatuan_1}</w:t>
+        <w:t>jabatan_</w:t>
       </w:r>
       <w:r>
         <w:rPr>
           <w:rFonts w:ascii="Arial" w:hAnsi="Arial" w:cs="Arial"/>
           <w:bCs/>
-          <w:color w:val="000000"/>
-          <w:sz w:val="24"/>
-          <w:szCs w:val="24"/>
-          <w:lang w:val="id-ID"/>
-        </w:rPr>
-        <w:t xml:space="preserve">, </w:t>
-      </w:r>
-      <w:proofErr w:type="spellStart"/>
+          <w:color w:val="FF0000"/>
+          <w:sz w:val="24"/>
+          <w:szCs w:val="24"/>
+        </w:rPr>
+        <w:t>ketua</w:t>
+      </w:r>
+      <w:proofErr w:type="spellEnd"/>
       <w:r>
         <w:rPr>
           <w:rFonts w:ascii="Arial" w:hAnsi="Arial" w:cs="Arial"/>
           <w:bCs/>
+          <w:color w:val="FF0000"/>
+          <w:sz w:val="24"/>
+          <w:szCs w:val="24"/>
+        </w:rPr>
+        <w:t>}</w:t>
+      </w:r>
+      <w:r>
+        <w:rPr>
+          <w:rFonts w:ascii="Arial" w:hAnsi="Arial" w:cs="Arial"/>
+          <w:bCs/>
+          <w:color w:val="000000"/>
+          <w:sz w:val="24"/>
+          <w:szCs w:val="24"/>
+          <w:lang w:val="pt-BR"/>
+        </w:rPr>
+        <w:t xml:space="preserve">, Kesatuan </w:t>
+      </w:r>
+      <w:r>
+        <w:rPr>
+          <w:rFonts w:ascii="Arial" w:hAnsi="Arial" w:cs="Arial"/>
+          <w:bCs/>
+          <w:color w:val="FF0000"/>
+          <w:sz w:val="24"/>
+          <w:szCs w:val="24"/>
+        </w:rPr>
+        <w:t>${</w:t>
+      </w:r>
+      <w:proofErr w:type="spellStart"/>
+      <w:r>
+        <w:rPr>
+          <w:rFonts w:ascii="Arial" w:hAnsi="Arial" w:cs="Arial"/>
+          <w:bCs/>
+          <w:color w:val="FF0000"/>
+          <w:sz w:val="24"/>
+          <w:szCs w:val="24"/>
+        </w:rPr>
+        <w:t>kesatuan_ketua</w:t>
+      </w:r>
+      <w:proofErr w:type="spellEnd"/>
+      <w:r>
+        <w:rPr>
+          <w:rFonts w:ascii="Arial" w:hAnsi="Arial" w:cs="Arial"/>
+          <w:bCs/>
+          <w:color w:val="FF0000"/>
+          <w:sz w:val="24"/>
+          <w:szCs w:val="24"/>
+        </w:rPr>
+        <w:t xml:space="preserve">} </w:t>
+      </w:r>
+      <w:proofErr w:type="spellStart"/>
+      <w:r>
+        <w:rPr>
+          <w:rFonts w:ascii="Arial" w:hAnsi="Arial" w:cs="Arial"/>
+          <w:bCs/>
           <w:color w:val="000000"/>
           <w:sz w:val="24"/>
           <w:szCs w:val="24"/>
@@ -1909,20 +1518,41 @@
       <w:r>
         <w:rPr>
           <w:rFonts w:ascii="Arial" w:hAnsi="Arial" w:cs="Arial"/>
-          <w:noProof/>
-          <w:color w:val="000000"/>
-          <w:spacing w:val="2"/>
-          <w:sz w:val="24"/>
-          <w:szCs w:val="24"/>
-        </w:rPr>
-        <w:t>: ---------------------------------------------------------------------</w:t>
-      </w:r>
-      <w:r>
-        <w:rPr>
-          <w:rFonts w:ascii="Arial" w:hAnsi="Arial" w:cs="Arial"/>
-          <w:noProof/>
-          <w:color w:val="000000"/>
-          <w:spacing w:val="2"/>
+          <w:bCs/>
+          <w:color w:val="000000"/>
+          <w:sz w:val="24"/>
+          <w:szCs w:val="24"/>
+          <w:lang w:val="en-AU"/>
+        </w:rPr>
+        <w:t>: -----------------</w:t>
+      </w:r>
+      <w:r>
+        <w:rPr>
+          <w:rFonts w:ascii="Arial" w:hAnsi="Arial" w:cs="Arial"/>
+          <w:bCs/>
+          <w:color w:val="000000"/>
+          <w:sz w:val="24"/>
+          <w:szCs w:val="24"/>
+          <w:lang w:val="en-AU"/>
+        </w:rPr>
+        <w:t>------------------</w:t>
+      </w:r>
+      <w:r>
+        <w:rPr>
+          <w:rFonts w:ascii="Arial" w:hAnsi="Arial" w:cs="Arial"/>
+          <w:bCs/>
+          <w:color w:val="000000"/>
+          <w:sz w:val="24"/>
+          <w:szCs w:val="24"/>
+          <w:lang w:val="en-AU"/>
+        </w:rPr>
+        <w:t>-----</w:t>
+      </w:r>
+      <w:r>
+        <w:rPr>
+          <w:rFonts w:ascii="Arial" w:hAnsi="Arial" w:cs="Arial"/>
+          <w:bCs/>
+          <w:color w:val="000000"/>
           <w:sz w:val="24"/>
           <w:szCs w:val="24"/>
           <w:lang w:val="id-ID"/>
@@ -1932,50 +1562,113 @@
       <w:r>
         <w:rPr>
           <w:rFonts w:ascii="Arial" w:hAnsi="Arial" w:cs="Arial"/>
-          <w:noProof/>
-          <w:color w:val="000000"/>
-          <w:spacing w:val="2"/>
-          <w:sz w:val="24"/>
-          <w:szCs w:val="24"/>
-        </w:rPr>
-        <w:t>----</w:t>
-      </w:r>
-    </w:p>
-    <w:p>
-      <w:pPr>
-        <w:jc w:val="both"/>
-        <w:rPr>
-          <w:rFonts w:ascii="Arial" w:hAnsi="Arial" w:cs="Arial"/>
-          <w:noProof/>
-          <w:color w:val="000000"/>
-          <w:spacing w:val="2"/>
-          <w:sz w:val="24"/>
-          <w:szCs w:val="24"/>
-        </w:rPr>
-      </w:pPr>
-    </w:p>
-    <w:p>
-      <w:pPr>
-        <w:jc w:val="both"/>
-        <w:rPr>
-          <w:rFonts w:ascii="Arial" w:hAnsi="Arial" w:cs="Arial"/>
-          <w:noProof/>
-          <w:color w:val="000000"/>
-          <w:spacing w:val="2"/>
-          <w:sz w:val="24"/>
-          <w:szCs w:val="24"/>
-        </w:rPr>
-      </w:pPr>
-      <w:r>
-        <w:rPr>
-          <w:rFonts w:ascii="Arial" w:hAnsi="Arial" w:cs="Arial"/>
-          <w:noProof/>
-          <w:color w:val="000000"/>
-          <w:spacing w:val="2"/>
-          <w:sz w:val="24"/>
-          <w:szCs w:val="24"/>
-        </w:rPr>
-        <w:t xml:space="preserve">----------------------------------------------- </w:t>
+          <w:bCs/>
+          <w:color w:val="000000"/>
+          <w:sz w:val="24"/>
+          <w:szCs w:val="24"/>
+          <w:lang w:val="en-AU"/>
+        </w:rPr>
+        <w:t>---------------------------</w:t>
+      </w:r>
+      <w:r>
+        <w:rPr>
+          <w:rFonts w:ascii="Arial" w:hAnsi="Arial" w:cs="Arial"/>
+          <w:bCs/>
+          <w:color w:val="000000"/>
+          <w:sz w:val="24"/>
+          <w:szCs w:val="24"/>
+          <w:lang w:val="en-AU"/>
+        </w:rPr>
+        <w:t>-</w:t>
+      </w:r>
+      <w:r>
+        <w:rPr>
+          <w:rFonts w:ascii="Arial" w:hAnsi="Arial" w:cs="Arial"/>
+          <w:bCs/>
+          <w:color w:val="000000"/>
+          <w:sz w:val="24"/>
+          <w:szCs w:val="24"/>
+          <w:lang w:val="en-AU"/>
+        </w:rPr>
+        <w:t>--------</w:t>
+      </w:r>
+    </w:p>
+    <w:p>
+      <w:pPr>
+        <w:jc w:val="both"/>
+        <w:rPr>
+          <w:rFonts w:ascii="Arial" w:hAnsi="Arial" w:cs="Arial"/>
+          <w:color w:val="000000"/>
+          <w:sz w:val="24"/>
+          <w:szCs w:val="24"/>
+          <w:lang w:val="pt-BR"/>
+        </w:rPr>
+      </w:pPr>
+    </w:p>
+    <w:p>
+      <w:pPr>
+        <w:rPr>
+          <w:rFonts w:ascii="Arial" w:hAnsi="Arial" w:cs="Arial"/>
+          <w:bCs/>
+          <w:color w:val="000000"/>
+          <w:sz w:val="24"/>
+          <w:szCs w:val="24"/>
+        </w:rPr>
+      </w:pPr>
+      <w:r>
+        <w:rPr>
+          <w:rFonts w:ascii="Arial" w:hAnsi="Arial" w:cs="Arial"/>
+          <w:bCs/>
+          <w:color w:val="000000"/>
+          <w:sz w:val="24"/>
+          <w:szCs w:val="24"/>
+          <w:lang w:val="pt-BR"/>
+        </w:rPr>
+        <w:t>------</w:t>
+      </w:r>
+      <w:r>
+        <w:rPr>
+          <w:rFonts w:ascii="Arial" w:hAnsi="Arial" w:cs="Arial"/>
+          <w:bCs/>
+          <w:color w:val="000000"/>
+          <w:sz w:val="24"/>
+          <w:szCs w:val="24"/>
+          <w:lang w:val="id-ID"/>
+        </w:rPr>
+        <w:t>---------------</w:t>
+      </w:r>
+      <w:r>
+        <w:rPr>
+          <w:rFonts w:ascii="Arial" w:hAnsi="Arial" w:cs="Arial"/>
+          <w:bCs/>
+          <w:color w:val="000000"/>
+          <w:sz w:val="24"/>
+          <w:szCs w:val="24"/>
+          <w:lang w:val="pt-BR"/>
+        </w:rPr>
+        <w:t>-------------------</w:t>
+      </w:r>
+      <w:r>
+        <w:rPr>
+          <w:rFonts w:ascii="Arial" w:hAnsi="Arial" w:cs="Arial"/>
+          <w:bCs/>
+          <w:color w:val="000000"/>
+          <w:sz w:val="24"/>
+          <w:szCs w:val="24"/>
+          <w:lang w:val="pt-BR"/>
+        </w:rPr>
+        <w:t>--</w:t>
+      </w:r>
+      <w:r>
+        <w:rPr>
+          <w:rFonts w:ascii="Arial" w:hAnsi="Arial" w:cs="Arial"/>
+          <w:bCs/>
+          <w:color w:val="000000"/>
+          <w:sz w:val="24"/>
+          <w:szCs w:val="24"/>
+          <w:lang w:val="pt-BR"/>
+        </w:rPr>
+        <w:t xml:space="preserve">------- </w:t>
       </w:r>
       <w:r>
         <w:rPr>
@@ -2000,7 +1693,7 @@
           <w:szCs w:val="24"/>
           <w:u w:val="single"/>
         </w:rPr>
-        <w:t>${anggota_2}</w:t>
+        <w:t>${anggota_1}</w:t>
       </w:r>
       <w:r>
         <w:rPr>
@@ -2011,9 +1704,457 @@
           <w:sz w:val="24"/>
           <w:szCs w:val="24"/>
           <w:u w:val="single"/>
-          <w:lang w:val="id-ID"/>
-        </w:rPr>
-        <w:t>/Akreditor)</w:t>
+        </w:rPr>
+        <w:t xml:space="preserve"> </w:t>
+      </w:r>
+      <w:r>
+        <w:rPr>
+          <w:rFonts w:ascii="Arial" w:hAnsi="Arial" w:cs="Arial"/>
+          <w:b/>
+          <w:color w:val="FF0000"/>
+          <w:spacing w:val="-2"/>
+          <w:sz w:val="24"/>
+          <w:szCs w:val="24"/>
+          <w:u w:val="single"/>
+          <w:lang w:val="id-ID"/>
+        </w:rPr>
+        <w:t>/</w:t>
+      </w:r>
+      <w:r>
+        <w:rPr>
+          <w:rFonts w:ascii="Arial" w:hAnsi="Arial" w:cs="Arial"/>
+          <w:b/>
+          <w:color w:val="FF0000"/>
+          <w:spacing w:val="-2"/>
+          <w:sz w:val="24"/>
+          <w:szCs w:val="24"/>
+          <w:u w:val="single"/>
+        </w:rPr>
+        <w:t xml:space="preserve"> </w:t>
+      </w:r>
+      <w:r>
+        <w:rPr>
+          <w:rFonts w:ascii="Arial" w:hAnsi="Arial" w:cs="Arial"/>
+          <w:b/>
+          <w:color w:val="FF0000"/>
+          <w:spacing w:val="-2"/>
+          <w:sz w:val="24"/>
+          <w:szCs w:val="24"/>
+          <w:u w:val="single"/>
+          <w:lang w:val="id-ID"/>
+        </w:rPr>
+        <w:t>Akreditor)</w:t>
+      </w:r>
+      <w:r>
+        <w:rPr>
+          <w:rFonts w:ascii="Arial" w:hAnsi="Arial" w:cs="Arial"/>
+          <w:b/>
+          <w:color w:val="000000"/>
+          <w:sz w:val="24"/>
+          <w:szCs w:val="24"/>
+        </w:rPr>
+        <w:t xml:space="preserve"> </w:t>
+      </w:r>
+      <w:r>
+        <w:rPr>
+          <w:rFonts w:ascii="Arial" w:hAnsi="Arial" w:cs="Arial"/>
+          <w:color w:val="000000"/>
+          <w:sz w:val="24"/>
+          <w:szCs w:val="24"/>
+        </w:rPr>
+        <w:t>-------</w:t>
+      </w:r>
+      <w:r>
+        <w:rPr>
+          <w:rFonts w:ascii="Arial" w:hAnsi="Arial" w:cs="Arial"/>
+          <w:color w:val="000000"/>
+          <w:sz w:val="24"/>
+          <w:szCs w:val="24"/>
+        </w:rPr>
+        <w:t>---</w:t>
+      </w:r>
+      <w:r>
+        <w:rPr>
+          <w:rFonts w:ascii="Arial" w:hAnsi="Arial" w:cs="Arial"/>
+          <w:color w:val="000000"/>
+          <w:sz w:val="24"/>
+          <w:szCs w:val="24"/>
+        </w:rPr>
+        <w:t>--</w:t>
+      </w:r>
+      <w:r>
+        <w:rPr>
+          <w:rFonts w:ascii="Arial" w:hAnsi="Arial" w:cs="Arial"/>
+          <w:bCs/>
+          <w:color w:val="000000"/>
+          <w:sz w:val="24"/>
+          <w:szCs w:val="24"/>
+        </w:rPr>
+        <w:t>--------------</w:t>
+      </w:r>
+      <w:r>
+        <w:rPr>
+          <w:rFonts w:ascii="Arial" w:hAnsi="Arial" w:cs="Arial"/>
+          <w:bCs/>
+          <w:color w:val="000000"/>
+          <w:sz w:val="24"/>
+          <w:szCs w:val="24"/>
+          <w:lang w:val="id-ID"/>
+        </w:rPr>
+        <w:t>-</w:t>
+      </w:r>
+      <w:r>
+        <w:rPr>
+          <w:rFonts w:ascii="Arial" w:hAnsi="Arial" w:cs="Arial"/>
+          <w:bCs/>
+          <w:color w:val="000000"/>
+          <w:sz w:val="24"/>
+          <w:szCs w:val="24"/>
+        </w:rPr>
+        <w:t>------------</w:t>
+      </w:r>
+    </w:p>
+    <w:p>
+      <w:pPr>
+        <w:jc w:val="both"/>
+        <w:rPr>
+          <w:rFonts w:ascii="Arial" w:hAnsi="Arial" w:cs="Arial"/>
+          <w:noProof/>
+          <w:color w:val="000000"/>
+          <w:sz w:val="24"/>
+          <w:szCs w:val="24"/>
+        </w:rPr>
+      </w:pPr>
+    </w:p>
+    <w:p>
+      <w:pPr>
+        <w:jc w:val="both"/>
+        <w:rPr>
+          <w:rFonts w:ascii="Arial" w:hAnsi="Arial" w:cs="Arial"/>
+          <w:noProof/>
+          <w:color w:val="000000"/>
+          <w:spacing w:val="2"/>
+          <w:sz w:val="24"/>
+          <w:szCs w:val="24"/>
+        </w:rPr>
+      </w:pPr>
+      <w:r>
+        <w:rPr>
+          <w:rFonts w:ascii="Arial" w:hAnsi="Arial" w:cs="Arial"/>
+          <w:bCs/>
+          <w:color w:val="000000"/>
+          <w:sz w:val="24"/>
+          <w:szCs w:val="24"/>
+          <w:lang w:val="pt-BR"/>
+        </w:rPr>
+        <w:t xml:space="preserve">------ </w:t>
+      </w:r>
+      <w:proofErr w:type="spellStart"/>
+      <w:r>
+        <w:rPr>
+          <w:rFonts w:ascii="Arial" w:hAnsi="Arial" w:cs="Arial"/>
+          <w:color w:val="000000"/>
+          <w:sz w:val="24"/>
+          <w:szCs w:val="24"/>
+          <w:lang w:val="es-ES"/>
+        </w:rPr>
+        <w:t>Pangkat</w:t>
+      </w:r>
+      <w:proofErr w:type="spellEnd"/>
+      <w:r>
+        <w:rPr>
+          <w:rFonts w:ascii="Arial" w:hAnsi="Arial" w:cs="Arial"/>
+          <w:color w:val="000000"/>
+          <w:sz w:val="24"/>
+          <w:szCs w:val="24"/>
+          <w:lang w:val="es-ES"/>
+        </w:rPr>
+        <w:t xml:space="preserve"> </w:t>
+      </w:r>
+      <w:r>
+        <w:rPr>
+          <w:rFonts w:ascii="Arial" w:hAnsi="Arial" w:cs="Arial"/>
+          <w:color w:val="FF0000"/>
+          <w:sz w:val="24"/>
+          <w:szCs w:val="24"/>
+        </w:rPr>
+        <w:t>${pangkat_1}</w:t>
+      </w:r>
+      <w:r>
+        <w:rPr>
+          <w:rFonts w:ascii="Arial" w:hAnsi="Arial" w:cs="Arial"/>
+          <w:color w:val="000000"/>
+          <w:sz w:val="24"/>
+          <w:szCs w:val="24"/>
+        </w:rPr>
+        <w:t xml:space="preserve">, NRP: </w:t>
+      </w:r>
+      <w:r>
+        <w:rPr>
+          <w:rFonts w:ascii="Arial" w:hAnsi="Arial" w:cs="Arial"/>
+          <w:color w:val="FF0000"/>
+          <w:sz w:val="24"/>
+          <w:szCs w:val="24"/>
+        </w:rPr>
+        <w:t>${nrp_1}</w:t>
+      </w:r>
+      <w:r>
+        <w:rPr>
+          <w:rFonts w:ascii="Arial" w:hAnsi="Arial" w:cs="Arial"/>
+          <w:bCs/>
+          <w:color w:val="000000"/>
+          <w:sz w:val="24"/>
+          <w:szCs w:val="24"/>
+          <w:lang w:val="id-ID"/>
+        </w:rPr>
+        <w:t>, Jabatan</w:t>
+      </w:r>
+      <w:r>
+        <w:rPr>
+          <w:rFonts w:ascii="Arial" w:hAnsi="Arial" w:cs="Arial"/>
+          <w:bCs/>
+          <w:color w:val="000000"/>
+          <w:sz w:val="24"/>
+          <w:szCs w:val="24"/>
+          <w:lang w:val="en-AU"/>
+        </w:rPr>
+        <w:t>:</w:t>
+      </w:r>
+      <w:r>
+        <w:rPr>
+          <w:rFonts w:ascii="Arial" w:hAnsi="Arial" w:cs="Arial"/>
+          <w:bCs/>
+          <w:color w:val="000000"/>
+          <w:sz w:val="24"/>
+          <w:szCs w:val="24"/>
+          <w:lang w:val="id-ID"/>
+        </w:rPr>
+        <w:t xml:space="preserve"> </w:t>
+      </w:r>
+      <w:r>
+        <w:rPr>
+          <w:rFonts w:ascii="Arial" w:hAnsi="Arial" w:cs="Arial"/>
+          <w:bCs/>
+          <w:color w:val="FF0000"/>
+          <w:sz w:val="24"/>
+          <w:szCs w:val="24"/>
+        </w:rPr>
+        <w:t>${jabatan_2}</w:t>
+      </w:r>
+      <w:r>
+        <w:rPr>
+          <w:rFonts w:ascii="Arial" w:hAnsi="Arial" w:cs="Arial"/>
+          <w:bCs/>
+          <w:color w:val="000000"/>
+          <w:sz w:val="24"/>
+          <w:szCs w:val="24"/>
+          <w:lang w:val="pt-BR"/>
+        </w:rPr>
+        <w:t xml:space="preserve">, Kesatuan </w:t>
+      </w:r>
+      <w:r>
+        <w:rPr>
+          <w:rFonts w:ascii="Arial" w:hAnsi="Arial" w:cs="Arial"/>
+          <w:bCs/>
+          <w:color w:val="FF0000"/>
+          <w:sz w:val="24"/>
+          <w:szCs w:val="24"/>
+        </w:rPr>
+        <w:t>${kesatuan_1}</w:t>
+      </w:r>
+      <w:r>
+        <w:rPr>
+          <w:rFonts w:ascii="Arial" w:hAnsi="Arial" w:cs="Arial"/>
+          <w:bCs/>
+          <w:color w:val="000000"/>
+          <w:sz w:val="24"/>
+          <w:szCs w:val="24"/>
+          <w:lang w:val="id-ID"/>
+        </w:rPr>
+        <w:t xml:space="preserve">, </w:t>
+      </w:r>
+      <w:proofErr w:type="spellStart"/>
+      <w:r>
+        <w:rPr>
+          <w:rFonts w:ascii="Arial" w:hAnsi="Arial" w:cs="Arial"/>
+          <w:bCs/>
+          <w:color w:val="000000"/>
+          <w:sz w:val="24"/>
+          <w:szCs w:val="24"/>
+          <w:lang w:val="en-AU"/>
+        </w:rPr>
+        <w:t>bersama-sama</w:t>
+      </w:r>
+      <w:proofErr w:type="spellEnd"/>
+      <w:r>
+        <w:rPr>
+          <w:rFonts w:ascii="Arial" w:hAnsi="Arial" w:cs="Arial"/>
+          <w:bCs/>
+          <w:color w:val="000000"/>
+          <w:sz w:val="24"/>
+          <w:szCs w:val="24"/>
+          <w:lang w:val="id-ID"/>
+        </w:rPr>
+        <w:t xml:space="preserve"> </w:t>
+      </w:r>
+      <w:proofErr w:type="spellStart"/>
+      <w:r>
+        <w:rPr>
+          <w:rFonts w:ascii="Arial" w:hAnsi="Arial" w:cs="Arial"/>
+          <w:bCs/>
+          <w:color w:val="000000"/>
+          <w:sz w:val="24"/>
+          <w:szCs w:val="24"/>
+          <w:lang w:val="en-AU"/>
+        </w:rPr>
+        <w:t>dengan</w:t>
+      </w:r>
+      <w:proofErr w:type="spellEnd"/>
+      <w:r>
+        <w:rPr>
+          <w:rFonts w:ascii="Arial" w:hAnsi="Arial" w:cs="Arial"/>
+          <w:noProof/>
+          <w:color w:val="000000"/>
+          <w:spacing w:val="2"/>
+          <w:sz w:val="24"/>
+          <w:szCs w:val="24"/>
+        </w:rPr>
+        <w:t>: ---------------------------------------------------------------------</w:t>
+      </w:r>
+      <w:r>
+        <w:rPr>
+          <w:rFonts w:ascii="Arial" w:hAnsi="Arial" w:cs="Arial"/>
+          <w:noProof/>
+          <w:color w:val="000000"/>
+          <w:spacing w:val="2"/>
+          <w:sz w:val="24"/>
+          <w:szCs w:val="24"/>
+          <w:lang w:val="id-ID"/>
+        </w:rPr>
+        <w:t>--------------------------------------------</w:t>
+      </w:r>
+      <w:r>
+        <w:rPr>
+          <w:rFonts w:ascii="Arial" w:hAnsi="Arial" w:cs="Arial"/>
+          <w:noProof/>
+          <w:color w:val="000000"/>
+          <w:spacing w:val="2"/>
+          <w:sz w:val="24"/>
+          <w:szCs w:val="24"/>
+        </w:rPr>
+        <w:t>----</w:t>
+      </w:r>
+    </w:p>
+    <w:p>
+      <w:pPr>
+        <w:jc w:val="both"/>
+        <w:rPr>
+          <w:rFonts w:ascii="Arial" w:hAnsi="Arial" w:cs="Arial"/>
+          <w:noProof/>
+          <w:color w:val="000000"/>
+          <w:spacing w:val="2"/>
+          <w:sz w:val="24"/>
+          <w:szCs w:val="24"/>
+        </w:rPr>
+      </w:pPr>
+    </w:p>
+    <w:p>
+      <w:pPr>
+        <w:jc w:val="both"/>
+        <w:rPr>
+          <w:rFonts w:ascii="Arial" w:hAnsi="Arial" w:cs="Arial"/>
+          <w:noProof/>
+          <w:color w:val="000000"/>
+          <w:spacing w:val="2"/>
+          <w:sz w:val="24"/>
+          <w:szCs w:val="24"/>
+        </w:rPr>
+      </w:pPr>
+      <w:r>
+        <w:rPr>
+          <w:rFonts w:ascii="Arial" w:hAnsi="Arial" w:cs="Arial"/>
+          <w:noProof/>
+          <w:color w:val="000000"/>
+          <w:spacing w:val="2"/>
+          <w:sz w:val="24"/>
+          <w:szCs w:val="24"/>
+        </w:rPr>
+        <w:t xml:space="preserve">----------------------------------------------- </w:t>
+      </w:r>
+      <w:r>
+        <w:rPr>
+          <w:rFonts w:ascii="Arial" w:hAnsi="Arial" w:cs="Arial"/>
+          <w:b/>
+          <w:color w:val="FF0000"/>
+          <w:spacing w:val="-2"/>
+          <w:sz w:val="24"/>
+          <w:szCs w:val="24"/>
+          <w:u w:val="single"/>
+          <w:lang w:val="id-ID"/>
+        </w:rPr>
+        <w:t>(</w:t>
+      </w:r>
+      <w:r>
+        <w:rPr>
+          <w:rFonts w:ascii="Arial" w:hAnsi="Arial" w:cs="Arial"/>
+          <w:b/>
+          <w:color w:val="FF0000"/>
+          <w:spacing w:val="-2"/>
+          <w:sz w:val="24"/>
+          <w:szCs w:val="24"/>
+          <w:u w:val="single"/>
+        </w:rPr>
+        <w:t>${anggota_2}</w:t>
+      </w:r>
+      <w:r>
+        <w:rPr>
+          <w:rFonts w:ascii="Arial" w:hAnsi="Arial" w:cs="Arial"/>
+          <w:b/>
+          <w:color w:val="FF0000"/>
+          <w:spacing w:val="-2"/>
+          <w:sz w:val="24"/>
+          <w:szCs w:val="24"/>
+          <w:u w:val="single"/>
+        </w:rPr>
+        <w:t xml:space="preserve"> </w:t>
+      </w:r>
+      <w:r>
+        <w:rPr>
+          <w:rFonts w:ascii="Arial" w:hAnsi="Arial" w:cs="Arial"/>
+          <w:b/>
+          <w:color w:val="FF0000"/>
+          <w:spacing w:val="-2"/>
+          <w:sz w:val="24"/>
+          <w:szCs w:val="24"/>
+          <w:u w:val="single"/>
+          <w:lang w:val="id-ID"/>
+        </w:rPr>
+        <w:t>/</w:t>
+      </w:r>
+      <w:r>
+        <w:rPr>
+          <w:rFonts w:ascii="Arial" w:hAnsi="Arial" w:cs="Arial"/>
+          <w:b/>
+          <w:color w:val="FF0000"/>
+          <w:spacing w:val="-2"/>
+          <w:sz w:val="24"/>
+          <w:szCs w:val="24"/>
+          <w:u w:val="single"/>
+        </w:rPr>
+        <w:t xml:space="preserve"> </w:t>
+      </w:r>
+      <w:r>
+        <w:rPr>
+          <w:rFonts w:ascii="Arial" w:hAnsi="Arial" w:cs="Arial"/>
+          <w:b/>
+          <w:color w:val="FF0000"/>
+          <w:spacing w:val="-2"/>
+          <w:sz w:val="24"/>
+          <w:szCs w:val="24"/>
+          <w:u w:val="single"/>
+          <w:lang w:val="id-ID"/>
+        </w:rPr>
+        <w:t>Akreditor)</w:t>
       </w:r>
       <w:r>
         <w:rPr>
@@ -2776,7 +2917,6 @@
         </w:rPr>
         <w:t>$</w:t>
       </w:r>
-      <w:proofErr w:type="spellStart"/>
       <w:r>
         <w:rPr>
           <w:rFonts w:ascii="Arial" w:hAnsi="Arial" w:cs="Arial"/>
@@ -2785,9 +2925,30 @@
           <w:sz w:val="24"/>
           <w:szCs w:val="24"/>
         </w:rPr>
+        <w:t>{</w:t>
+      </w:r>
+      <w:proofErr w:type="spellStart"/>
+      <w:r>
+        <w:rPr>
+          <w:rFonts w:ascii="Arial" w:hAnsi="Arial" w:cs="Arial"/>
+          <w:bCs/>
+          <w:color w:val="FF0000"/>
+          <w:sz w:val="24"/>
+          <w:szCs w:val="24"/>
+        </w:rPr>
         <w:t>nrp</w:t>
       </w:r>
       <w:proofErr w:type="spellEnd"/>
+      <w:r>
+        <w:rPr>
+          <w:rFonts w:ascii="Arial" w:hAnsi="Arial" w:cs="Arial"/>
+          <w:bCs/>
+          <w:color w:val="FF0000"/>
+          <w:sz w:val="24"/>
+          <w:szCs w:val="24"/>
+        </w:rPr>
+        <w:t>}</w:t>
+      </w:r>
       <w:r>
         <w:rPr>
           <w:rFonts w:ascii="Arial" w:hAnsi="Arial" w:cs="Arial"/>
@@ -4243,7 +4404,6 @@
           <w:lang w:val="sv-SE"/>
         </w:rPr>
       </w:pPr>
-      <w:proofErr w:type="spellStart"/>
       <w:r>
         <w:rPr>
           <w:rFonts w:ascii="Arial" w:hAnsi="Arial" w:cs="Arial"/>
@@ -4253,7 +4413,6 @@
         </w:rPr>
         <w:t>Saat</w:t>
       </w:r>
-      <w:proofErr w:type="spellEnd"/>
       <w:r>
         <w:rPr>
           <w:rFonts w:ascii="Arial" w:hAnsi="Arial" w:cs="Arial"/>
@@ -5449,7 +5608,6 @@
           <w:sz w:val="24"/>
           <w:szCs w:val="24"/>
         </w:rPr>
-        <w:lastRenderedPageBreak/>
         <w:t>Agar</w:t>
       </w:r>
       <w:r>
@@ -5756,25 +5914,7 @@
           <w:sz w:val="24"/>
           <w:szCs w:val="24"/>
         </w:rPr>
-        <w:t xml:space="preserve">Pendidikan </w:t>
-      </w:r>
-      <w:proofErr w:type="spellStart"/>
-      <w:r>
-        <w:rPr>
-          <w:rFonts w:ascii="Arial" w:hAnsi="Arial" w:cs="Arial"/>
-          <w:sz w:val="24"/>
-          <w:szCs w:val="24"/>
-        </w:rPr>
-        <w:t>Umum</w:t>
-      </w:r>
-      <w:proofErr w:type="spellEnd"/>
-      <w:r>
-        <w:rPr>
-          <w:rFonts w:ascii="Arial" w:hAnsi="Arial" w:cs="Arial"/>
-          <w:sz w:val="24"/>
-          <w:szCs w:val="24"/>
-        </w:rPr>
-        <w:t xml:space="preserve"> :-------------------------------------------------------------------------------------------</w:t>
+        <w:t>Pendidikan Umum :-------------------------------------------------------------------------------------------</w:t>
       </w:r>
     </w:p>
     <w:p>
@@ -28841,7 +28981,7 @@
               </wp:anchor>
             </w:drawing>
           </mc:Choice>
-          <mc:Fallback>
+          <mc:Fallback xmlns:w16du="http://schemas.microsoft.com/office/word/2023/wordml/word16du">
             <w:pict>
               <v:shapetype w14:anchorId="048D5133" id="_x0000_t32" coordsize="21600,21600" o:spt="32" o:oned="t" path="m,l21600,21600e" filled="f">
                 <v:path arrowok="t" fillok="f" o:connecttype="none"/>
@@ -29157,7 +29297,7 @@
               </wp:anchor>
             </w:drawing>
           </mc:Choice>
-          <mc:Fallback>
+          <mc:Fallback xmlns:w16du="http://schemas.microsoft.com/office/word/2023/wordml/word16du">
             <w:pict>
               <v:shapetype w14:anchorId="52693BB9" id="_x0000_t32" coordsize="21600,21600" o:spt="32" o:oned="t" path="m,l21600,21600e" filled="f">
                 <v:path arrowok="t" fillok="f" o:connecttype="none"/>
@@ -29277,27 +29417,7 @@
           <w:szCs w:val="24"/>
           <w:u w:val="single"/>
         </w:rPr>
-        <w:t>${anggota_</w:t>
-      </w:r>
-      <w:r>
-        <w:rPr>
-          <w:rFonts w:ascii="Arial" w:hAnsi="Arial" w:cs="Arial"/>
-          <w:color w:val="FF0000"/>
-          <w:sz w:val="24"/>
-          <w:szCs w:val="24"/>
-          <w:u w:val="single"/>
-        </w:rPr>
-        <w:t>2</w:t>
-      </w:r>
-      <w:r>
-        <w:rPr>
-          <w:rFonts w:ascii="Arial" w:hAnsi="Arial" w:cs="Arial"/>
-          <w:color w:val="FF0000"/>
-          <w:sz w:val="24"/>
-          <w:szCs w:val="24"/>
-          <w:u w:val="single"/>
-        </w:rPr>
-        <w:t>}</w:t>
+        <w:t>${anggota_2}</w:t>
       </w:r>
     </w:p>
     <w:p>
@@ -29350,7 +29470,17 @@
           <w:sz w:val="24"/>
           <w:szCs w:val="24"/>
         </w:rPr>
-        <w:t>${pangkat_</w:t>
+        <w:t>${pangkat_2}</w:t>
+      </w:r>
+      <w:r>
+        <w:rPr>
+          <w:rFonts w:ascii="Arial" w:hAnsi="Arial" w:cs="Arial"/>
+          <w:color w:val="000000"/>
+          <w:sz w:val="24"/>
+          <w:szCs w:val="24"/>
+          <w:lang w:val="it-IT"/>
+        </w:rPr>
+        <w:t xml:space="preserve"> NRP </w:t>
       </w:r>
       <w:r>
         <w:rPr>
@@ -29359,53 +29489,7 @@
           <w:sz w:val="24"/>
           <w:szCs w:val="24"/>
         </w:rPr>
-        <w:t>2</w:t>
-      </w:r>
-      <w:r>
-        <w:rPr>
-          <w:rFonts w:ascii="Arial" w:hAnsi="Arial" w:cs="Arial"/>
-          <w:color w:val="FF0000"/>
-          <w:sz w:val="24"/>
-          <w:szCs w:val="24"/>
-        </w:rPr>
-        <w:t>}</w:t>
-      </w:r>
-      <w:r>
-        <w:rPr>
-          <w:rFonts w:ascii="Arial" w:hAnsi="Arial" w:cs="Arial"/>
-          <w:color w:val="000000"/>
-          <w:sz w:val="24"/>
-          <w:szCs w:val="24"/>
-          <w:lang w:val="it-IT"/>
-        </w:rPr>
-        <w:t xml:space="preserve"> NRP </w:t>
-      </w:r>
-      <w:r>
-        <w:rPr>
-          <w:rFonts w:ascii="Arial" w:hAnsi="Arial" w:cs="Arial"/>
-          <w:color w:val="FF0000"/>
-          <w:sz w:val="24"/>
-          <w:szCs w:val="24"/>
-        </w:rPr>
-        <w:t>${nrp_</w:t>
-      </w:r>
-      <w:r>
-        <w:rPr>
-          <w:rFonts w:ascii="Arial" w:hAnsi="Arial" w:cs="Arial"/>
-          <w:color w:val="FF0000"/>
-          <w:sz w:val="24"/>
-          <w:szCs w:val="24"/>
-        </w:rPr>
-        <w:t>2</w:t>
-      </w:r>
-      <w:r>
-        <w:rPr>
-          <w:rFonts w:ascii="Arial" w:hAnsi="Arial" w:cs="Arial"/>
-          <w:color w:val="FF0000"/>
-          <w:sz w:val="24"/>
-          <w:szCs w:val="24"/>
-        </w:rPr>
-        <w:t>}</w:t>
+        <w:t>${nrp_2}</w:t>
       </w:r>
     </w:p>
     <w:p>
@@ -29503,7 +29587,7 @@
               </wp:anchor>
             </w:drawing>
           </mc:Choice>
-          <mc:Fallback>
+          <mc:Fallback xmlns:w16du="http://schemas.microsoft.com/office/word/2023/wordml/word16du">
             <w:pict>
               <v:shape w14:anchorId="31F7F76C" id="AutoShape 28" o:spid="_x0000_s1026" type="#_x0000_t32" style="position:absolute;margin-left:308.35pt;margin-top:13.25pt;width:160.5pt;height:0;z-index:251668480;visibility:visible;mso-wrap-style:square;mso-width-percent:0;mso-height-percent:0;mso-wrap-distance-left:9pt;mso-wrap-distance-top:0;mso-wrap-distance-right:9pt;mso-wrap-distance-bottom:0;mso-position-horizontal:absolute;mso-position-horizontal-relative:text;mso-position-vertical:absolute;mso-position-vertical-relative:text;mso-width-percent:0;mso-height-percent:0;mso-width-relative:page;mso-height-relative:page" o:gfxdata="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"/>
             </w:pict>
@@ -29619,27 +29703,7 @@
           <w:szCs w:val="24"/>
           <w:u w:val="single"/>
         </w:rPr>
-        <w:t>${anggota_</w:t>
-      </w:r>
-      <w:r>
-        <w:rPr>
-          <w:rFonts w:ascii="Arial" w:hAnsi="Arial" w:cs="Arial"/>
-          <w:color w:val="FF0000"/>
-          <w:sz w:val="24"/>
-          <w:szCs w:val="24"/>
-          <w:u w:val="single"/>
-        </w:rPr>
-        <w:t>3</w:t>
-      </w:r>
-      <w:r>
-        <w:rPr>
-          <w:rFonts w:ascii="Arial" w:hAnsi="Arial" w:cs="Arial"/>
-          <w:color w:val="FF0000"/>
-          <w:sz w:val="24"/>
-          <w:szCs w:val="24"/>
-          <w:u w:val="single"/>
-        </w:rPr>
-        <w:t>}</w:t>
+        <w:t>${anggota_3}</w:t>
       </w:r>
     </w:p>
     <w:p>
@@ -29692,7 +29756,17 @@
           <w:sz w:val="24"/>
           <w:szCs w:val="24"/>
         </w:rPr>
-        <w:t>${pangkat_</w:t>
+        <w:t>${pangkat_3}</w:t>
+      </w:r>
+      <w:r>
+        <w:rPr>
+          <w:rFonts w:ascii="Arial" w:hAnsi="Arial" w:cs="Arial"/>
+          <w:color w:val="000000"/>
+          <w:sz w:val="24"/>
+          <w:szCs w:val="24"/>
+          <w:lang w:val="it-IT"/>
+        </w:rPr>
+        <w:t xml:space="preserve"> NRP </w:t>
       </w:r>
       <w:r>
         <w:rPr>
@@ -29701,53 +29775,7 @@
           <w:sz w:val="24"/>
           <w:szCs w:val="24"/>
         </w:rPr>
-        <w:t>3</w:t>
-      </w:r>
-      <w:r>
-        <w:rPr>
-          <w:rFonts w:ascii="Arial" w:hAnsi="Arial" w:cs="Arial"/>
-          <w:color w:val="FF0000"/>
-          <w:sz w:val="24"/>
-          <w:szCs w:val="24"/>
-        </w:rPr>
-        <w:t>}</w:t>
-      </w:r>
-      <w:r>
-        <w:rPr>
-          <w:rFonts w:ascii="Arial" w:hAnsi="Arial" w:cs="Arial"/>
-          <w:color w:val="000000"/>
-          <w:sz w:val="24"/>
-          <w:szCs w:val="24"/>
-          <w:lang w:val="it-IT"/>
-        </w:rPr>
-        <w:t xml:space="preserve"> NRP </w:t>
-      </w:r>
-      <w:r>
-        <w:rPr>
-          <w:rFonts w:ascii="Arial" w:hAnsi="Arial" w:cs="Arial"/>
-          <w:color w:val="FF0000"/>
-          <w:sz w:val="24"/>
-          <w:szCs w:val="24"/>
-        </w:rPr>
-        <w:t>${nrp_</w:t>
-      </w:r>
-      <w:r>
-        <w:rPr>
-          <w:rFonts w:ascii="Arial" w:hAnsi="Arial" w:cs="Arial"/>
-          <w:color w:val="FF0000"/>
-          <w:sz w:val="24"/>
-          <w:szCs w:val="24"/>
-        </w:rPr>
-        <w:t>3</w:t>
-      </w:r>
-      <w:r>
-        <w:rPr>
-          <w:rFonts w:ascii="Arial" w:hAnsi="Arial" w:cs="Arial"/>
-          <w:color w:val="FF0000"/>
-          <w:sz w:val="24"/>
-          <w:szCs w:val="24"/>
-        </w:rPr>
-        <w:t>}</w:t>
+        <w:t>${nrp_3}</w:t>
       </w:r>
     </w:p>
     <w:p>
@@ -29845,7 +29873,7 @@
               </wp:anchor>
             </w:drawing>
           </mc:Choice>
-          <mc:Fallback>
+          <mc:Fallback xmlns:w16du="http://schemas.microsoft.com/office/word/2023/wordml/word16du">
             <w:pict>
               <v:shape w14:anchorId="04C73ACB" id="AutoShape 28" o:spid="_x0000_s1026" type="#_x0000_t32" style="position:absolute;margin-left:308.35pt;margin-top:13.25pt;width:160.5pt;height:0;z-index:251670528;visibility:visible;mso-wrap-style:square;mso-width-percent:0;mso-height-percent:0;mso-wrap-distance-left:9pt;mso-wrap-distance-top:0;mso-wrap-distance-right:9pt;mso-wrap-distance-bottom:0;mso-position-horizontal:absolute;mso-position-horizontal-relative:text;mso-position-vertical:absolute;mso-position-vertical-relative:text;mso-width-percent:0;mso-height-percent:0;mso-width-relative:page;mso-height-relative:page" o:gfxdata="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"/>
             </w:pict>
@@ -29961,27 +29989,7 @@
           <w:szCs w:val="24"/>
           <w:u w:val="single"/>
         </w:rPr>
-        <w:t>${anggota_</w:t>
-      </w:r>
-      <w:r>
-        <w:rPr>
-          <w:rFonts w:ascii="Arial" w:hAnsi="Arial" w:cs="Arial"/>
-          <w:color w:val="FF0000"/>
-          <w:sz w:val="24"/>
-          <w:szCs w:val="24"/>
-          <w:u w:val="single"/>
-        </w:rPr>
-        <w:t>4</w:t>
-      </w:r>
-      <w:r>
-        <w:rPr>
-          <w:rFonts w:ascii="Arial" w:hAnsi="Arial" w:cs="Arial"/>
-          <w:color w:val="FF0000"/>
-          <w:sz w:val="24"/>
-          <w:szCs w:val="24"/>
-          <w:u w:val="single"/>
-        </w:rPr>
-        <w:t>}</w:t>
+        <w:t>${anggota_4}</w:t>
       </w:r>
     </w:p>
     <w:p>
@@ -30034,7 +30042,17 @@
           <w:sz w:val="24"/>
           <w:szCs w:val="24"/>
         </w:rPr>
-        <w:t>${pangkat_</w:t>
+        <w:t>${pangkat_4}</w:t>
+      </w:r>
+      <w:r>
+        <w:rPr>
+          <w:rFonts w:ascii="Arial" w:hAnsi="Arial" w:cs="Arial"/>
+          <w:color w:val="000000"/>
+          <w:sz w:val="24"/>
+          <w:szCs w:val="24"/>
+          <w:lang w:val="it-IT"/>
+        </w:rPr>
+        <w:t xml:space="preserve"> NRP </w:t>
       </w:r>
       <w:r>
         <w:rPr>
@@ -30043,53 +30061,7 @@
           <w:sz w:val="24"/>
           <w:szCs w:val="24"/>
         </w:rPr>
-        <w:t>4</w:t>
-      </w:r>
-      <w:r>
-        <w:rPr>
-          <w:rFonts w:ascii="Arial" w:hAnsi="Arial" w:cs="Arial"/>
-          <w:color w:val="FF0000"/>
-          <w:sz w:val="24"/>
-          <w:szCs w:val="24"/>
-        </w:rPr>
-        <w:t>}</w:t>
-      </w:r>
-      <w:r>
-        <w:rPr>
-          <w:rFonts w:ascii="Arial" w:hAnsi="Arial" w:cs="Arial"/>
-          <w:color w:val="000000"/>
-          <w:sz w:val="24"/>
-          <w:szCs w:val="24"/>
-          <w:lang w:val="it-IT"/>
-        </w:rPr>
-        <w:t xml:space="preserve"> NRP </w:t>
-      </w:r>
-      <w:r>
-        <w:rPr>
-          <w:rFonts w:ascii="Arial" w:hAnsi="Arial" w:cs="Arial"/>
-          <w:color w:val="FF0000"/>
-          <w:sz w:val="24"/>
-          <w:szCs w:val="24"/>
-        </w:rPr>
-        <w:t>${nrp_</w:t>
-      </w:r>
-      <w:r>
-        <w:rPr>
-          <w:rFonts w:ascii="Arial" w:hAnsi="Arial" w:cs="Arial"/>
-          <w:color w:val="FF0000"/>
-          <w:sz w:val="24"/>
-          <w:szCs w:val="24"/>
-        </w:rPr>
-        <w:t>4</w:t>
-      </w:r>
-      <w:r>
-        <w:rPr>
-          <w:rFonts w:ascii="Arial" w:hAnsi="Arial" w:cs="Arial"/>
-          <w:color w:val="FF0000"/>
-          <w:sz w:val="24"/>
-          <w:szCs w:val="24"/>
-        </w:rPr>
-        <w:t>}</w:t>
+        <w:t>${nrp_4}</w:t>
       </w:r>
     </w:p>
     <w:p>
@@ -30187,7 +30159,7 @@
               </wp:anchor>
             </w:drawing>
           </mc:Choice>
-          <mc:Fallback>
+          <mc:Fallback xmlns:w16du="http://schemas.microsoft.com/office/word/2023/wordml/word16du">
             <w:pict>
               <v:shape w14:anchorId="7E1917AA" id="AutoShape 28" o:spid="_x0000_s1026" type="#_x0000_t32" style="position:absolute;margin-left:308.35pt;margin-top:13.25pt;width:160.5pt;height:0;z-index:251672576;visibility:visible;mso-wrap-style:square;mso-width-percent:0;mso-height-percent:0;mso-wrap-distance-left:9pt;mso-wrap-distance-top:0;mso-wrap-distance-right:9pt;mso-wrap-distance-bottom:0;mso-position-horizontal:absolute;mso-position-horizontal-relative:text;mso-position-vertical:absolute;mso-position-vertical-relative:text;mso-width-percent:0;mso-height-percent:0;mso-width-relative:page;mso-height-relative:page" o:gfxdata="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"/>
             </w:pict>
@@ -30303,27 +30275,7 @@
           <w:szCs w:val="24"/>
           <w:u w:val="single"/>
         </w:rPr>
-        <w:t>${anggota_</w:t>
-      </w:r>
-      <w:r>
-        <w:rPr>
-          <w:rFonts w:ascii="Arial" w:hAnsi="Arial" w:cs="Arial"/>
-          <w:color w:val="FF0000"/>
-          <w:sz w:val="24"/>
-          <w:szCs w:val="24"/>
-          <w:u w:val="single"/>
-        </w:rPr>
-        <w:t>5</w:t>
-      </w:r>
-      <w:r>
-        <w:rPr>
-          <w:rFonts w:ascii="Arial" w:hAnsi="Arial" w:cs="Arial"/>
-          <w:color w:val="FF0000"/>
-          <w:sz w:val="24"/>
-          <w:szCs w:val="24"/>
-          <w:u w:val="single"/>
-        </w:rPr>
-        <w:t>}</w:t>
+        <w:t>${anggota_5}</w:t>
       </w:r>
     </w:p>
     <w:p>
@@ -30376,7 +30328,17 @@
           <w:sz w:val="24"/>
           <w:szCs w:val="24"/>
         </w:rPr>
-        <w:t>${pangkat_</w:t>
+        <w:t>${pangkat_5}</w:t>
+      </w:r>
+      <w:r>
+        <w:rPr>
+          <w:rFonts w:ascii="Arial" w:hAnsi="Arial" w:cs="Arial"/>
+          <w:color w:val="000000"/>
+          <w:sz w:val="24"/>
+          <w:szCs w:val="24"/>
+          <w:lang w:val="it-IT"/>
+        </w:rPr>
+        <w:t xml:space="preserve"> NRP </w:t>
       </w:r>
       <w:r>
         <w:rPr>
@@ -30385,53 +30347,7 @@
           <w:sz w:val="24"/>
           <w:szCs w:val="24"/>
         </w:rPr>
-        <w:t>5</w:t>
-      </w:r>
-      <w:r>
-        <w:rPr>
-          <w:rFonts w:ascii="Arial" w:hAnsi="Arial" w:cs="Arial"/>
-          <w:color w:val="FF0000"/>
-          <w:sz w:val="24"/>
-          <w:szCs w:val="24"/>
-        </w:rPr>
-        <w:t>}</w:t>
-      </w:r>
-      <w:r>
-        <w:rPr>
-          <w:rFonts w:ascii="Arial" w:hAnsi="Arial" w:cs="Arial"/>
-          <w:color w:val="000000"/>
-          <w:sz w:val="24"/>
-          <w:szCs w:val="24"/>
-          <w:lang w:val="it-IT"/>
-        </w:rPr>
-        <w:t xml:space="preserve"> NRP </w:t>
-      </w:r>
-      <w:r>
-        <w:rPr>
-          <w:rFonts w:ascii="Arial" w:hAnsi="Arial" w:cs="Arial"/>
-          <w:color w:val="FF0000"/>
-          <w:sz w:val="24"/>
-          <w:szCs w:val="24"/>
-        </w:rPr>
-        <w:t>${nrp_</w:t>
-      </w:r>
-      <w:r>
-        <w:rPr>
-          <w:rFonts w:ascii="Arial" w:hAnsi="Arial" w:cs="Arial"/>
-          <w:color w:val="FF0000"/>
-          <w:sz w:val="24"/>
-          <w:szCs w:val="24"/>
-        </w:rPr>
-        <w:t>5</w:t>
-      </w:r>
-      <w:r>
-        <w:rPr>
-          <w:rFonts w:ascii="Arial" w:hAnsi="Arial" w:cs="Arial"/>
-          <w:color w:val="FF0000"/>
-          <w:sz w:val="24"/>
-          <w:szCs w:val="24"/>
-        </w:rPr>
-        <w:t>}</w:t>
+        <w:t>${nrp_5}</w:t>
       </w:r>
     </w:p>
     <w:p>
@@ -30540,7 +30456,7 @@
 </file>
 
 <file path=word/endnotes.xml><?xml version="1.0" encoding="utf-8"?>
-<w:endnotes xmlns:wpc="http://schemas.microsoft.com/office/word/2010/wordprocessingCanvas" xmlns:cx="http://schemas.microsoft.com/office/drawing/2014/chartex" xmlns:cx1="http://schemas.microsoft.com/office/drawing/2015/9/8/chartex" xmlns:cx2="http://schemas.microsoft.com/office/drawing/2015/10/21/chartex" xmlns:cx3="http://schemas.microsoft.com/office/drawing/2016/5/9/chartex" xmlns:cx4="http://schemas.microsoft.com/office/drawing/2016/5/10/chartex" xmlns:cx5="http://schemas.microsoft.com/office/drawing/2016/5/11/chartex" xmlns:cx6="http://schemas.microsoft.com/office/drawing/2016/5/12/chartex" xmlns:cx7="http://schemas.microsoft.com/office/drawing/2016/5/13/chartex" xmlns:cx8="http://schemas.microsoft.com/office/drawing/2016/5/14/chartex" xmlns:mc="http://schemas.openxmlformats.org/markup-compatibility/2006" xmlns:aink="http://schemas.microsoft.com/office/drawing/2016/ink" xmlns:am3d="http://schemas.microsoft.com/office/drawing/2017/model3d" xmlns:o="urn:schemas-microsoft-com:office:office" xmlns:oel="http://schemas.microsoft.com/office/2019/extlst" xmlns:r="http://schemas.openxmlformats.org/officeDocument/2006/relationships" xmlns:m="http://schemas.openxmlformats.org/officeDocument/2006/math" xmlns:v="urn:schemas-microsoft-com:vml" xmlns:wp14="http://schemas.microsoft.com/office/word/2010/wordprocessingDrawing" xmlns:wp="http://schemas.openxmlformats.org/drawingml/2006/wordprocessingDrawing" xmlns:w10="urn:schemas-microsoft-com:office:word" xmlns:w="http://schemas.openxmlformats.org/wordprocessingml/2006/main" xmlns:w14="http://schemas.microsoft.com/office/word/2010/wordml" xmlns:w15="http://schemas.microsoft.com/office/word/2012/wordml" xmlns:w16cex="http://schemas.microsoft.com/office/word/2018/wordml/cex" xmlns:w16cid="http://schemas.microsoft.com/office/word/2016/wordml/cid" xmlns:w16="http://schemas.microsoft.com/office/word/2018/wordml" xmlns:w16du="http://schemas.microsoft.com/office/word/2023/wordml/word16du" xmlns:w16sdtdh="http://schemas.microsoft.com/office/word/2020/wordml/sdtdatahash" xmlns:w16se="http://schemas.microsoft.com/office/word/2015/wordml/symex" xmlns:wpg="http://schemas.microsoft.com/office/word/2010/wordprocessingGroup" xmlns:wpi="http://schemas.microsoft.com/office/word/2010/wordprocessingInk" xmlns:wne="http://schemas.microsoft.com/office/word/2006/wordml" xmlns:wps="http://schemas.microsoft.com/office/word/2010/wordprocessingShape" mc:Ignorable="w14 w15 w16se w16cid w16 w16cex w16sdtdh wp14">
+<w:endnotes xmlns:wpc="http://schemas.microsoft.com/office/word/2010/wordprocessingCanvas" xmlns:cx="http://schemas.microsoft.com/office/drawing/2014/chartex" xmlns:cx1="http://schemas.microsoft.com/office/drawing/2015/9/8/chartex" xmlns:cx2="http://schemas.microsoft.com/office/drawing/2015/10/21/chartex" xmlns:cx3="http://schemas.microsoft.com/office/drawing/2016/5/9/chartex" xmlns:cx4="http://schemas.microsoft.com/office/drawing/2016/5/10/chartex" xmlns:cx5="http://schemas.microsoft.com/office/drawing/2016/5/11/chartex" xmlns:cx6="http://schemas.microsoft.com/office/drawing/2016/5/12/chartex" xmlns:cx7="http://schemas.microsoft.com/office/drawing/2016/5/13/chartex" xmlns:cx8="http://schemas.microsoft.com/office/drawing/2016/5/14/chartex" xmlns:mc="http://schemas.openxmlformats.org/markup-compatibility/2006" xmlns:aink="http://schemas.microsoft.com/office/drawing/2016/ink" xmlns:am3d="http://schemas.microsoft.com/office/drawing/2017/model3d" xmlns:o="urn:schemas-microsoft-com:office:office" xmlns:oel="http://schemas.microsoft.com/office/2019/extlst" xmlns:r="http://schemas.openxmlformats.org/officeDocument/2006/relationships" xmlns:m="http://schemas.openxmlformats.org/officeDocument/2006/math" xmlns:v="urn:schemas-microsoft-com:vml" xmlns:wp14="http://schemas.microsoft.com/office/word/2010/wordprocessingDrawing" xmlns:wp="http://schemas.openxmlformats.org/drawingml/2006/wordprocessingDrawing" xmlns:w10="urn:schemas-microsoft-com:office:word" xmlns:w="http://schemas.openxmlformats.org/wordprocessingml/2006/main" xmlns:w14="http://schemas.microsoft.com/office/word/2010/wordml" xmlns:w15="http://schemas.microsoft.com/office/word/2012/wordml" xmlns:w16cex="http://schemas.microsoft.com/office/word/2018/wordml/cex" xmlns:w16cid="http://schemas.microsoft.com/office/word/2016/wordml/cid" xmlns:w16="http://schemas.microsoft.com/office/word/2018/wordml" xmlns:w16sdtdh="http://schemas.microsoft.com/office/word/2020/wordml/sdtdatahash" xmlns:w16se="http://schemas.microsoft.com/office/word/2015/wordml/symex" xmlns:wpg="http://schemas.microsoft.com/office/word/2010/wordprocessingGroup" xmlns:wpi="http://schemas.microsoft.com/office/word/2010/wordprocessingInk" xmlns:wne="http://schemas.microsoft.com/office/word/2006/wordml" xmlns:wps="http://schemas.microsoft.com/office/word/2010/wordprocessingShape" mc:Ignorable="w14 w15 w16se w16cid w16 w16cex w16sdtdh wp14">
   <w:endnote w:type="separator" w:id="-1">
     <w:p>
       <w:r>
@@ -30559,7 +30475,7 @@
 </file>
 
 <file path=word/footnotes.xml><?xml version="1.0" encoding="utf-8"?>
-<w:footnotes xmlns:wpc="http://schemas.microsoft.com/office/word/2010/wordprocessingCanvas" xmlns:cx="http://schemas.microsoft.com/office/drawing/2014/chartex" xmlns:cx1="http://schemas.microsoft.com/office/drawing/2015/9/8/chartex" xmlns:cx2="http://schemas.microsoft.com/office/drawing/2015/10/21/chartex" xmlns:cx3="http://schemas.microsoft.com/office/drawing/2016/5/9/chartex" xmlns:cx4="http://schemas.microsoft.com/office/drawing/2016/5/10/chartex" xmlns:cx5="http://schemas.microsoft.com/office/drawing/2016/5/11/chartex" xmlns:cx6="http://schemas.microsoft.com/office/drawing/2016/5/12/chartex" xmlns:cx7="http://schemas.microsoft.com/office/drawing/2016/5/13/chartex" xmlns:cx8="http://schemas.microsoft.com/office/drawing/2016/5/14/chartex" xmlns:mc="http://schemas.openxmlformats.org/markup-compatibility/2006" xmlns:aink="http://schemas.microsoft.com/office/drawing/2016/ink" xmlns:am3d="http://schemas.microsoft.com/office/drawing/2017/model3d" xmlns:o="urn:schemas-microsoft-com:office:office" xmlns:oel="http://schemas.microsoft.com/office/2019/extlst" xmlns:r="http://schemas.openxmlformats.org/officeDocument/2006/relationships" xmlns:m="http://schemas.openxmlformats.org/officeDocument/2006/math" xmlns:v="urn:schemas-microsoft-com:vml" xmlns:wp14="http://schemas.microsoft.com/office/word/2010/wordprocessingDrawing" xmlns:wp="http://schemas.openxmlformats.org/drawingml/2006/wordprocessingDrawing" xmlns:w10="urn:schemas-microsoft-com:office:word" xmlns:w="http://schemas.openxmlformats.org/wordprocessingml/2006/main" xmlns:w14="http://schemas.microsoft.com/office/word/2010/wordml" xmlns:w15="http://schemas.microsoft.com/office/word/2012/wordml" xmlns:w16cex="http://schemas.microsoft.com/office/word/2018/wordml/cex" xmlns:w16cid="http://schemas.microsoft.com/office/word/2016/wordml/cid" xmlns:w16="http://schemas.microsoft.com/office/word/2018/wordml" xmlns:w16du="http://schemas.microsoft.com/office/word/2023/wordml/word16du" xmlns:w16sdtdh="http://schemas.microsoft.com/office/word/2020/wordml/sdtdatahash" xmlns:w16se="http://schemas.microsoft.com/office/word/2015/wordml/symex" xmlns:wpg="http://schemas.microsoft.com/office/word/2010/wordprocessingGroup" xmlns:wpi="http://schemas.microsoft.com/office/word/2010/wordprocessingInk" xmlns:wne="http://schemas.microsoft.com/office/word/2006/wordml" xmlns:wps="http://schemas.microsoft.com/office/word/2010/wordprocessingShape" mc:Ignorable="w14 w15 w16se w16cid w16 w16cex w16sdtdh wp14">
+<w:footnotes xmlns:wpc="http://schemas.microsoft.com/office/word/2010/wordprocessingCanvas" xmlns:cx="http://schemas.microsoft.com/office/drawing/2014/chartex" xmlns:cx1="http://schemas.microsoft.com/office/drawing/2015/9/8/chartex" xmlns:cx2="http://schemas.microsoft.com/office/drawing/2015/10/21/chartex" xmlns:cx3="http://schemas.microsoft.com/office/drawing/2016/5/9/chartex" xmlns:cx4="http://schemas.microsoft.com/office/drawing/2016/5/10/chartex" xmlns:cx5="http://schemas.microsoft.com/office/drawing/2016/5/11/chartex" xmlns:cx6="http://schemas.microsoft.com/office/drawing/2016/5/12/chartex" xmlns:cx7="http://schemas.microsoft.com/office/drawing/2016/5/13/chartex" xmlns:cx8="http://schemas.microsoft.com/office/drawing/2016/5/14/chartex" xmlns:mc="http://schemas.openxmlformats.org/markup-compatibility/2006" xmlns:aink="http://schemas.microsoft.com/office/drawing/2016/ink" xmlns:am3d="http://schemas.microsoft.com/office/drawing/2017/model3d" xmlns:o="urn:schemas-microsoft-com:office:office" xmlns:oel="http://schemas.microsoft.com/office/2019/extlst" xmlns:r="http://schemas.openxmlformats.org/officeDocument/2006/relationships" xmlns:m="http://schemas.openxmlformats.org/officeDocument/2006/math" xmlns:v="urn:schemas-microsoft-com:vml" xmlns:wp14="http://schemas.microsoft.com/office/word/2010/wordprocessingDrawing" xmlns:wp="http://schemas.openxmlformats.org/drawingml/2006/wordprocessingDrawing" xmlns:w10="urn:schemas-microsoft-com:office:word" xmlns:w="http://schemas.openxmlformats.org/wordprocessingml/2006/main" xmlns:w14="http://schemas.microsoft.com/office/word/2010/wordml" xmlns:w15="http://schemas.microsoft.com/office/word/2012/wordml" xmlns:w16cex="http://schemas.microsoft.com/office/word/2018/wordml/cex" xmlns:w16cid="http://schemas.microsoft.com/office/word/2016/wordml/cid" xmlns:w16="http://schemas.microsoft.com/office/word/2018/wordml" xmlns:w16sdtdh="http://schemas.microsoft.com/office/word/2020/wordml/sdtdatahash" xmlns:w16se="http://schemas.microsoft.com/office/word/2015/wordml/symex" xmlns:wpg="http://schemas.microsoft.com/office/word/2010/wordprocessingGroup" xmlns:wpi="http://schemas.microsoft.com/office/word/2010/wordprocessingInk" xmlns:wne="http://schemas.microsoft.com/office/word/2006/wordml" xmlns:wps="http://schemas.microsoft.com/office/word/2010/wordprocessingShape" mc:Ignorable="w14 w15 w16se w16cid w16 w16cex w16sdtdh wp14">
   <w:footnote w:type="separator" w:id="-1">
     <w:p>
       <w:r>
@@ -30578,7 +30494,7 @@
 </file>
 
 <file path=word/header1.xml><?xml version="1.0" encoding="utf-8"?>
-<w:hdr xmlns:wpc="http://schemas.microsoft.com/office/word/2010/wordprocessingCanvas" xmlns:cx="http://schemas.microsoft.com/office/drawing/2014/chartex" xmlns:cx1="http://schemas.microsoft.com/office/drawing/2015/9/8/chartex" xmlns:cx2="http://schemas.microsoft.com/office/drawing/2015/10/21/chartex" xmlns:cx3="http://schemas.microsoft.com/office/drawing/2016/5/9/chartex" xmlns:cx4="http://schemas.microsoft.com/office/drawing/2016/5/10/chartex" xmlns:cx5="http://schemas.microsoft.com/office/drawing/2016/5/11/chartex" xmlns:cx6="http://schemas.microsoft.com/office/drawing/2016/5/12/chartex" xmlns:cx7="http://schemas.microsoft.com/office/drawing/2016/5/13/chartex" xmlns:cx8="http://schemas.microsoft.com/office/drawing/2016/5/14/chartex" xmlns:mc="http://schemas.openxmlformats.org/markup-compatibility/2006" xmlns:aink="http://schemas.microsoft.com/office/drawing/2016/ink" xmlns:am3d="http://schemas.microsoft.com/office/drawing/2017/model3d" xmlns:o="urn:schemas-microsoft-com:office:office" xmlns:oel="http://schemas.microsoft.com/office/2019/extlst" xmlns:r="http://schemas.openxmlformats.org/officeDocument/2006/relationships" xmlns:m="http://schemas.openxmlformats.org/officeDocument/2006/math" xmlns:v="urn:schemas-microsoft-com:vml" xmlns:wp14="http://schemas.microsoft.com/office/word/2010/wordprocessingDrawing" xmlns:wp="http://schemas.openxmlformats.org/drawingml/2006/wordprocessingDrawing" xmlns:w10="urn:schemas-microsoft-com:office:word" xmlns:w="http://schemas.openxmlformats.org/wordprocessingml/2006/main" xmlns:w14="http://schemas.microsoft.com/office/word/2010/wordml" xmlns:w15="http://schemas.microsoft.com/office/word/2012/wordml" xmlns:w16cex="http://schemas.microsoft.com/office/word/2018/wordml/cex" xmlns:w16cid="http://schemas.microsoft.com/office/word/2016/wordml/cid" xmlns:w16="http://schemas.microsoft.com/office/word/2018/wordml" xmlns:w16du="http://schemas.microsoft.com/office/word/2023/wordml/word16du" xmlns:w16sdtdh="http://schemas.microsoft.com/office/word/2020/wordml/sdtdatahash" xmlns:w16se="http://schemas.microsoft.com/office/word/2015/wordml/symex" xmlns:wpg="http://schemas.microsoft.com/office/word/2010/wordprocessingGroup" xmlns:wpi="http://schemas.microsoft.com/office/word/2010/wordprocessingInk" xmlns:wne="http://schemas.microsoft.com/office/word/2006/wordml" xmlns:wps="http://schemas.microsoft.com/office/word/2010/wordprocessingShape" mc:Ignorable="w14 w15 w16se w16cid w16 w16cex w16sdtdh wp14">
+<w:hdr xmlns:wpc="http://schemas.microsoft.com/office/word/2010/wordprocessingCanvas" xmlns:cx="http://schemas.microsoft.com/office/drawing/2014/chartex" xmlns:cx1="http://schemas.microsoft.com/office/drawing/2015/9/8/chartex" xmlns:cx2="http://schemas.microsoft.com/office/drawing/2015/10/21/chartex" xmlns:cx3="http://schemas.microsoft.com/office/drawing/2016/5/9/chartex" xmlns:cx4="http://schemas.microsoft.com/office/drawing/2016/5/10/chartex" xmlns:cx5="http://schemas.microsoft.com/office/drawing/2016/5/11/chartex" xmlns:cx6="http://schemas.microsoft.com/office/drawing/2016/5/12/chartex" xmlns:cx7="http://schemas.microsoft.com/office/drawing/2016/5/13/chartex" xmlns:cx8="http://schemas.microsoft.com/office/drawing/2016/5/14/chartex" xmlns:mc="http://schemas.openxmlformats.org/markup-compatibility/2006" xmlns:aink="http://schemas.microsoft.com/office/drawing/2016/ink" xmlns:am3d="http://schemas.microsoft.com/office/drawing/2017/model3d" xmlns:o="urn:schemas-microsoft-com:office:office" xmlns:oel="http://schemas.microsoft.com/office/2019/extlst" xmlns:r="http://schemas.openxmlformats.org/officeDocument/2006/relationships" xmlns:m="http://schemas.openxmlformats.org/officeDocument/2006/math" xmlns:v="urn:schemas-microsoft-com:vml" xmlns:wp14="http://schemas.microsoft.com/office/word/2010/wordprocessingDrawing" xmlns:wp="http://schemas.openxmlformats.org/drawingml/2006/wordprocessingDrawing" xmlns:w10="urn:schemas-microsoft-com:office:word" xmlns:w="http://schemas.openxmlformats.org/wordprocessingml/2006/main" xmlns:w14="http://schemas.microsoft.com/office/word/2010/wordml" xmlns:w15="http://schemas.microsoft.com/office/word/2012/wordml" xmlns:w16cex="http://schemas.microsoft.com/office/word/2018/wordml/cex" xmlns:w16cid="http://schemas.microsoft.com/office/word/2016/wordml/cid" xmlns:w16="http://schemas.microsoft.com/office/word/2018/wordml" xmlns:w16sdtdh="http://schemas.microsoft.com/office/word/2020/wordml/sdtdatahash" xmlns:w16se="http://schemas.microsoft.com/office/word/2015/wordml/symex" xmlns:wpg="http://schemas.microsoft.com/office/word/2010/wordprocessingGroup" xmlns:wpi="http://schemas.microsoft.com/office/word/2010/wordprocessingInk" xmlns:wne="http://schemas.microsoft.com/office/word/2006/wordml" xmlns:wps="http://schemas.microsoft.com/office/word/2010/wordprocessingShape" mc:Ignorable="w14 w15 w16se w16cid w16 w16cex w16sdtdh wp14">
   <w:p>
     <w:pPr>
       <w:pStyle w:val="Header"/>
@@ -30641,7 +30557,7 @@
 </file>
 
 <file path=word/numbering.xml><?xml version="1.0" encoding="utf-8"?>
-<w:numbering xmlns:wpc="http://schemas.microsoft.com/office/word/2010/wordprocessingCanvas" xmlns:cx="http://schemas.microsoft.com/office/drawing/2014/chartex" xmlns:cx1="http://schemas.microsoft.com/office/drawing/2015/9/8/chartex" xmlns:cx2="http://schemas.microsoft.com/office/drawing/2015/10/21/chartex" xmlns:cx3="http://schemas.microsoft.com/office/drawing/2016/5/9/chartex" xmlns:cx4="http://schemas.microsoft.com/office/drawing/2016/5/10/chartex" xmlns:cx5="http://schemas.microsoft.com/office/drawing/2016/5/11/chartex" xmlns:cx6="http://schemas.microsoft.com/office/drawing/2016/5/12/chartex" xmlns:cx7="http://schemas.microsoft.com/office/drawing/2016/5/13/chartex" xmlns:cx8="http://schemas.microsoft.com/office/drawing/2016/5/14/chartex" xmlns:mc="http://schemas.openxmlformats.org/markup-compatibility/2006" xmlns:aink="http://schemas.microsoft.com/office/drawing/2016/ink" xmlns:am3d="http://schemas.microsoft.com/office/drawing/2017/model3d" xmlns:o="urn:schemas-microsoft-com:office:office" xmlns:oel="http://schemas.microsoft.com/office/2019/extlst" xmlns:r="http://schemas.openxmlformats.org/officeDocument/2006/relationships" xmlns:m="http://schemas.openxmlformats.org/officeDocument/2006/math" xmlns:v="urn:schemas-microsoft-com:vml" xmlns:wp14="http://schemas.microsoft.com/office/word/2010/wordprocessingDrawing" xmlns:wp="http://schemas.openxmlformats.org/drawingml/2006/wordprocessingDrawing" xmlns:w10="urn:schemas-microsoft-com:office:word" xmlns:w="http://schemas.openxmlformats.org/wordprocessingml/2006/main" xmlns:w14="http://schemas.microsoft.com/office/word/2010/wordml" xmlns:w15="http://schemas.microsoft.com/office/word/2012/wordml" xmlns:w16cex="http://schemas.microsoft.com/office/word/2018/wordml/cex" xmlns:w16cid="http://schemas.microsoft.com/office/word/2016/wordml/cid" xmlns:w16="http://schemas.microsoft.com/office/word/2018/wordml" xmlns:w16du="http://schemas.microsoft.com/office/word/2023/wordml/word16du" xmlns:w16sdtdh="http://schemas.microsoft.com/office/word/2020/wordml/sdtdatahash" xmlns:w16se="http://schemas.microsoft.com/office/word/2015/wordml/symex" xmlns:wpg="http://schemas.microsoft.com/office/word/2010/wordprocessingGroup" xmlns:wpi="http://schemas.microsoft.com/office/word/2010/wordprocessingInk" xmlns:wne="http://schemas.microsoft.com/office/word/2006/wordml" xmlns:wps="http://schemas.microsoft.com/office/word/2010/wordprocessingShape" mc:Ignorable="w14 w15 w16se w16cid w16 w16cex w16sdtdh wp14">
+<w:numbering xmlns:wpc="http://schemas.microsoft.com/office/word/2010/wordprocessingCanvas" xmlns:cx="http://schemas.microsoft.com/office/drawing/2014/chartex" xmlns:cx1="http://schemas.microsoft.com/office/drawing/2015/9/8/chartex" xmlns:cx2="http://schemas.microsoft.com/office/drawing/2015/10/21/chartex" xmlns:cx3="http://schemas.microsoft.com/office/drawing/2016/5/9/chartex" xmlns:cx4="http://schemas.microsoft.com/office/drawing/2016/5/10/chartex" xmlns:cx5="http://schemas.microsoft.com/office/drawing/2016/5/11/chartex" xmlns:cx6="http://schemas.microsoft.com/office/drawing/2016/5/12/chartex" xmlns:cx7="http://schemas.microsoft.com/office/drawing/2016/5/13/chartex" xmlns:cx8="http://schemas.microsoft.com/office/drawing/2016/5/14/chartex" xmlns:mc="http://schemas.openxmlformats.org/markup-compatibility/2006" xmlns:aink="http://schemas.microsoft.com/office/drawing/2016/ink" xmlns:am3d="http://schemas.microsoft.com/office/drawing/2017/model3d" xmlns:o="urn:schemas-microsoft-com:office:office" xmlns:oel="http://schemas.microsoft.com/office/2019/extlst" xmlns:r="http://schemas.openxmlformats.org/officeDocument/2006/relationships" xmlns:m="http://schemas.openxmlformats.org/officeDocument/2006/math" xmlns:v="urn:schemas-microsoft-com:vml" xmlns:wp14="http://schemas.microsoft.com/office/word/2010/wordprocessingDrawing" xmlns:wp="http://schemas.openxmlformats.org/drawingml/2006/wordprocessingDrawing" xmlns:w10="urn:schemas-microsoft-com:office:word" xmlns:w="http://schemas.openxmlformats.org/wordprocessingml/2006/main" xmlns:w14="http://schemas.microsoft.com/office/word/2010/wordml" xmlns:w15="http://schemas.microsoft.com/office/word/2012/wordml" xmlns:w16cex="http://schemas.microsoft.com/office/word/2018/wordml/cex" xmlns:w16cid="http://schemas.microsoft.com/office/word/2016/wordml/cid" xmlns:w16="http://schemas.microsoft.com/office/word/2018/wordml" xmlns:w16sdtdh="http://schemas.microsoft.com/office/word/2020/wordml/sdtdatahash" xmlns:w16se="http://schemas.microsoft.com/office/word/2015/wordml/symex" xmlns:wpg="http://schemas.microsoft.com/office/word/2010/wordprocessingGroup" xmlns:wpi="http://schemas.microsoft.com/office/word/2010/wordprocessingInk" xmlns:wne="http://schemas.microsoft.com/office/word/2006/wordml" xmlns:wps="http://schemas.microsoft.com/office/word/2010/wordprocessingShape" mc:Ignorable="w14 w15 w16se w16cid w16 w16cex w16sdtdh wp14">
   <w:abstractNum w:abstractNumId="0" w15:restartNumberingAfterBreak="0">
     <w:nsid w:val="00000006"/>
     <w:multiLevelType w:val="hybridMultilevel"/>

--- a/storage/template_surat/bap.docx
+++ b/storage/template_surat/bap.docx
@@ -2441,7 +2441,6 @@
         </w:rPr>
         <w:t>(</w:t>
       </w:r>
-      <w:proofErr w:type="spellStart"/>
       <w:r>
         <w:rPr>
           <w:rFonts w:ascii="Arial" w:hAnsi="Arial" w:cs="Arial"/>
@@ -2450,9 +2449,30 @@
           <w:szCs w:val="24"/>
           <w:u w:val="single"/>
         </w:rPr>
-        <w:t>Terlapor</w:t>
-      </w:r>
-      <w:proofErr w:type="spellEnd"/>
+        <w:t>${</w:t>
+      </w:r>
+      <w:proofErr w:type="spellStart"/>
+      <w:r>
+        <w:rPr>
+          <w:rFonts w:ascii="Arial" w:hAnsi="Arial" w:cs="Arial"/>
+          <w:b/>
+          <w:sz w:val="24"/>
+          <w:szCs w:val="24"/>
+          <w:u w:val="single"/>
+        </w:rPr>
+        <w:t>terlapor</w:t>
+      </w:r>
+      <w:proofErr w:type="spellEnd"/>
+      <w:r>
+        <w:rPr>
+          <w:rFonts w:ascii="Arial" w:hAnsi="Arial" w:cs="Arial"/>
+          <w:b/>
+          <w:sz w:val="24"/>
+          <w:szCs w:val="24"/>
+          <w:u w:val="single"/>
+        </w:rPr>
+        <w:t>}</w:t>
+      </w:r>
       <w:r>
         <w:rPr>
           <w:rFonts w:ascii="Arial" w:hAnsi="Arial" w:cs="Arial"/>
